--- a/src/main/java/them4_ExceptionHandling/Exceptions  hw (1).docx
+++ b/src/main/java/them4_ExceptionHandling/Exceptions  hw (1).docx
@@ -1,6 +1,6 @@
 
 <file path=word/document.xml><?xml version="1.0" encoding="utf-8"?>
-<w:document xmlns:wpc="http://schemas.microsoft.com/office/word/2010/wordprocessingCanvas" xmlns:cx="http://schemas.microsoft.com/office/drawing/2014/chartex" xmlns:cx1="http://schemas.microsoft.com/office/drawing/2015/9/8/chartex" xmlns:mc="http://schemas.openxmlformats.org/markup-compatibility/2006" xmlns:o="urn:schemas-microsoft-com:office:office" xmlns:r="http://schemas.openxmlformats.org/officeDocument/2006/relationships" xmlns:m="http://schemas.openxmlformats.org/officeDocument/2006/math" xmlns:v="urn:schemas-microsoft-com:vml" xmlns:wp14="http://schemas.microsoft.com/office/word/2010/wordprocessingDrawing" xmlns:wp="http://schemas.openxmlformats.org/drawingml/2006/wordprocessingDrawing" xmlns:w10="urn:schemas-microsoft-com:office:word" xmlns:w="http://schemas.openxmlformats.org/wordprocessingml/2006/main" xmlns:w14="http://schemas.microsoft.com/office/word/2010/wordml" xmlns:w15="http://schemas.microsoft.com/office/word/2012/wordml" xmlns:w16se="http://schemas.microsoft.com/office/word/2015/wordml/symex" xmlns:wpg="http://schemas.microsoft.com/office/word/2010/wordprocessingGroup" xmlns:wpi="http://schemas.microsoft.com/office/word/2010/wordprocessingInk" xmlns:wne="http://schemas.microsoft.com/office/word/2006/wordml" xmlns:wps="http://schemas.microsoft.com/office/word/2010/wordprocessingShape" mc:Ignorable="w14 w15 w16se wp14">
+<w:document xmlns:wpc="http://schemas.microsoft.com/office/word/2010/wordprocessingCanvas" xmlns:mc="http://schemas.openxmlformats.org/markup-compatibility/2006" xmlns:o="urn:schemas-microsoft-com:office:office" xmlns:r="http://schemas.openxmlformats.org/officeDocument/2006/relationships" xmlns:m="http://schemas.openxmlformats.org/officeDocument/2006/math" xmlns:v="urn:schemas-microsoft-com:vml" xmlns:wp14="http://schemas.microsoft.com/office/word/2010/wordprocessingDrawing" xmlns:wp="http://schemas.openxmlformats.org/drawingml/2006/wordprocessingDrawing" xmlns:w10="urn:schemas-microsoft-com:office:word" xmlns:w="http://schemas.openxmlformats.org/wordprocessingml/2006/main" xmlns:w14="http://schemas.microsoft.com/office/word/2010/wordml" xmlns:wpg="http://schemas.microsoft.com/office/word/2010/wordprocessingGroup" xmlns:wpi="http://schemas.microsoft.com/office/word/2010/wordprocessingInk" xmlns:wne="http://schemas.microsoft.com/office/word/2006/wordml" xmlns:wps="http://schemas.microsoft.com/office/word/2010/wordprocessingShape" mc:Ignorable="w14 wp14">
   <w:body>
     <w:p>
       <w:pPr>
@@ -44,7 +44,27 @@
           <w:sz w:val="19"/>
           <w:szCs w:val="19"/>
         </w:rPr>
-        <w:t>Исключения в Java, Часть I и II</w:t>
+        <w:t xml:space="preserve">Исключения в </w:t>
+      </w:r>
+      <w:proofErr w:type="spellStart"/>
+      <w:r>
+        <w:rPr>
+          <w:rFonts w:ascii="Arial" w:hAnsi="Arial" w:cs="Arial"/>
+          <w:color w:val="222222"/>
+          <w:sz w:val="19"/>
+          <w:szCs w:val="19"/>
+        </w:rPr>
+        <w:t>Java</w:t>
+      </w:r>
+      <w:proofErr w:type="spellEnd"/>
+      <w:r>
+        <w:rPr>
+          <w:rFonts w:ascii="Arial" w:hAnsi="Arial" w:cs="Arial"/>
+          <w:color w:val="222222"/>
+          <w:sz w:val="19"/>
+          <w:szCs w:val="19"/>
+        </w:rPr>
+        <w:t>, Часть I и II</w:t>
       </w:r>
     </w:p>
     <w:p>
@@ -55,7 +75,7 @@
           <w:szCs w:val="24"/>
         </w:rPr>
       </w:pPr>
-      <w:hyperlink r:id="rId7" w:tgtFrame="_blank" w:history="1">
+      <w:hyperlink r:id="rId8" w:tgtFrame="_blank" w:history="1">
         <w:r>
           <w:rPr>
             <w:rStyle w:val="a3"/>
@@ -83,7 +103,7 @@
           <w:szCs w:val="19"/>
         </w:rPr>
       </w:pPr>
-      <w:hyperlink r:id="rId8" w:tgtFrame="_blank" w:history="1">
+      <w:hyperlink r:id="rId9" w:tgtFrame="_blank" w:history="1">
         <w:r>
           <w:rPr>
             <w:rStyle w:val="a3"/>
@@ -275,8 +295,16 @@
         <w:rPr>
           <w:color w:val="222222"/>
         </w:rPr>
-        <w:t>корректного пин</w:t>
-      </w:r>
+        <w:t xml:space="preserve">корректного </w:t>
+      </w:r>
+      <w:proofErr w:type="spellStart"/>
+      <w:r>
+        <w:rPr>
+          <w:color w:val="222222"/>
+        </w:rPr>
+        <w:t>пин</w:t>
+      </w:r>
+      <w:proofErr w:type="spellEnd"/>
       <w:r>
         <w:rPr>
           <w:color w:val="222222"/>
@@ -306,7 +334,21 @@
         <w:rPr>
           <w:color w:val="222222"/>
         </w:rPr>
-        <w:t>Каждое нажатие должно восприниматься системой как ввод очередного символа пин-кода.</w:t>
+        <w:t xml:space="preserve">Каждое нажатие должно восприниматься системой как ввод очередного символа </w:t>
+      </w:r>
+      <w:proofErr w:type="spellStart"/>
+      <w:r>
+        <w:rPr>
+          <w:color w:val="222222"/>
+        </w:rPr>
+        <w:t>пин</w:t>
+      </w:r>
+      <w:proofErr w:type="spellEnd"/>
+      <w:r>
+        <w:rPr>
+          <w:color w:val="222222"/>
+        </w:rPr>
+        <w:t>-кода.</w:t>
       </w:r>
       <w:r>
         <w:rPr>
@@ -350,7 +392,21 @@
         <w:rPr>
           <w:color w:val="222222"/>
         </w:rPr>
-        <w:t xml:space="preserve"> ввода и состояние системы должно восстановиться к последнему корректному состоянию</w:t>
+        <w:t xml:space="preserve"> ввода и состояние системы должно восстановиться </w:t>
+      </w:r>
+      <w:proofErr w:type="gramStart"/>
+      <w:r>
+        <w:rPr>
+          <w:color w:val="222222"/>
+        </w:rPr>
+        <w:t>к</w:t>
+      </w:r>
+      <w:proofErr w:type="gramEnd"/>
+      <w:r>
+        <w:rPr>
+          <w:color w:val="222222"/>
+        </w:rPr>
+        <w:t xml:space="preserve"> последнему корректному состоянию</w:t>
       </w:r>
       <w:r>
         <w:rPr>
@@ -370,7 +426,35 @@
         <w:rPr>
           <w:color w:val="222222"/>
         </w:rPr>
-        <w:t>При вводе 3 неправильных пин-кодов</w:t>
+        <w:t xml:space="preserve">При вводе 3 </w:t>
+      </w:r>
+      <w:proofErr w:type="gramStart"/>
+      <w:r>
+        <w:rPr>
+          <w:color w:val="222222"/>
+        </w:rPr>
+        <w:t>неправильных</w:t>
+      </w:r>
+      <w:proofErr w:type="gramEnd"/>
+      <w:r>
+        <w:rPr>
+          <w:color w:val="222222"/>
+        </w:rPr>
+        <w:t xml:space="preserve"> </w:t>
+      </w:r>
+      <w:proofErr w:type="spellStart"/>
+      <w:r>
+        <w:rPr>
+          <w:color w:val="222222"/>
+        </w:rPr>
+        <w:t>пин</w:t>
+      </w:r>
+      <w:proofErr w:type="spellEnd"/>
+      <w:r>
+        <w:rPr>
+          <w:color w:val="222222"/>
+        </w:rPr>
+        <w:t>-кодов</w:t>
       </w:r>
       <w:r>
         <w:rPr>
@@ -450,11 +534,19 @@
         </w:rPr>
         <w:t xml:space="preserve"> исключение </w:t>
       </w:r>
-      <w:r>
-        <w:rPr>
-          <w:color w:val="222222"/>
-        </w:rPr>
-        <w:t>AccountIsLockedException c информацией о</w:t>
+      <w:proofErr w:type="spellStart"/>
+      <w:r>
+        <w:rPr>
+          <w:color w:val="222222"/>
+        </w:rPr>
+        <w:t>AccountIsLockedException</w:t>
+      </w:r>
+      <w:proofErr w:type="spellEnd"/>
+      <w:r>
+        <w:rPr>
+          <w:color w:val="222222"/>
+        </w:rPr>
+        <w:t xml:space="preserve"> c информацией о</w:t>
       </w:r>
       <w:r>
         <w:rPr>
@@ -605,13 +697,40 @@
         <w:rPr>
           <w:color w:val="222222"/>
         </w:rPr>
-        <w:t>ни лишь делают проверку введенных данных и отправляю</w:t>
-      </w:r>
-      <w:r>
-        <w:rPr>
-          <w:color w:val="222222"/>
-        </w:rPr>
-        <w:t xml:space="preserve">т запросы на удаленный), то </w:t>
+        <w:t xml:space="preserve">ни лишь </w:t>
+      </w:r>
+      <w:r>
+        <w:rPr>
+          <w:color w:val="222222"/>
+          <w:highlight w:val="yellow"/>
+        </w:rPr>
+        <w:t>делают проверку введенных данных</w:t>
+      </w:r>
+      <w:r>
+        <w:rPr>
+          <w:color w:val="222222"/>
+        </w:rPr>
+        <w:t xml:space="preserve"> и </w:t>
+      </w:r>
+      <w:r>
+        <w:rPr>
+          <w:color w:val="222222"/>
+          <w:highlight w:val="yellow"/>
+        </w:rPr>
+        <w:t>отправляю</w:t>
+      </w:r>
+      <w:r>
+        <w:rPr>
+          <w:color w:val="222222"/>
+          <w:highlight w:val="yellow"/>
+        </w:rPr>
+        <w:t>т запросы на удаленный</w:t>
+      </w:r>
+      <w:r>
+        <w:rPr>
+          <w:color w:val="222222"/>
+        </w:rPr>
+        <w:t xml:space="preserve">), то </w:t>
       </w:r>
       <w:r>
         <w:rPr>
@@ -631,6 +750,7 @@
         </w:rPr>
         <w:t>(</w:t>
       </w:r>
+      <w:proofErr w:type="spellStart"/>
       <w:r>
         <w:rPr>
           <w:color w:val="222222"/>
@@ -638,6 +758,7 @@
         </w:rPr>
         <w:t>TerminalServer</w:t>
       </w:r>
+      <w:proofErr w:type="spellEnd"/>
       <w:r>
         <w:rPr>
           <w:color w:val="222222"/>
@@ -680,6 +801,8 @@
         </w:rPr>
         <w:t>при недостатке</w:t>
       </w:r>
+      <w:bookmarkStart w:id="0" w:name="_GoBack"/>
+      <w:bookmarkEnd w:id="0"/>
       <w:r>
         <w:rPr>
           <w:color w:val="222222"/>
@@ -729,12 +852,37 @@
           <w:lang w:val="en-US"/>
         </w:rPr>
       </w:pPr>
-      <w:r>
-        <w:rPr>
-          <w:color w:val="222222"/>
-          <w:lang w:val="en-US"/>
-        </w:rPr>
-        <w:t>class TerminalImpl {</w:t>
+      <w:proofErr w:type="gramStart"/>
+      <w:r>
+        <w:rPr>
+          <w:color w:val="222222"/>
+          <w:lang w:val="en-US"/>
+        </w:rPr>
+        <w:t>class</w:t>
+      </w:r>
+      <w:proofErr w:type="gramEnd"/>
+      <w:r>
+        <w:rPr>
+          <w:color w:val="222222"/>
+          <w:lang w:val="en-US"/>
+        </w:rPr>
+        <w:t xml:space="preserve"> </w:t>
+      </w:r>
+      <w:proofErr w:type="spellStart"/>
+      <w:r>
+        <w:rPr>
+          <w:color w:val="222222"/>
+          <w:lang w:val="en-US"/>
+        </w:rPr>
+        <w:t>TerminalImpl</w:t>
+      </w:r>
+      <w:proofErr w:type="spellEnd"/>
+      <w:r>
+        <w:rPr>
+          <w:color w:val="222222"/>
+          <w:lang w:val="en-US"/>
+        </w:rPr>
+        <w:t xml:space="preserve"> {</w:t>
       </w:r>
     </w:p>
     <w:p>
@@ -750,7 +898,39 @@
           <w:color w:val="222222"/>
           <w:lang w:val="en-US"/>
         </w:rPr>
-        <w:t>    private final TerminalServer server;</w:t>
+        <w:t xml:space="preserve">    </w:t>
+      </w:r>
+      <w:proofErr w:type="gramStart"/>
+      <w:r>
+        <w:rPr>
+          <w:color w:val="222222"/>
+          <w:lang w:val="en-US"/>
+        </w:rPr>
+        <w:t>private</w:t>
+      </w:r>
+      <w:proofErr w:type="gramEnd"/>
+      <w:r>
+        <w:rPr>
+          <w:color w:val="222222"/>
+          <w:lang w:val="en-US"/>
+        </w:rPr>
+        <w:t xml:space="preserve"> final </w:t>
+      </w:r>
+      <w:proofErr w:type="spellStart"/>
+      <w:r>
+        <w:rPr>
+          <w:color w:val="222222"/>
+          <w:lang w:val="en-US"/>
+        </w:rPr>
+        <w:t>TerminalServer</w:t>
+      </w:r>
+      <w:proofErr w:type="spellEnd"/>
+      <w:r>
+        <w:rPr>
+          <w:color w:val="222222"/>
+          <w:lang w:val="en-US"/>
+        </w:rPr>
+        <w:t xml:space="preserve"> server;</w:t>
       </w:r>
     </w:p>
     <w:p>
@@ -766,7 +946,55 @@
           <w:color w:val="222222"/>
           <w:lang w:val="en-US"/>
         </w:rPr>
-        <w:t>    private final PinValidator pinValidator; </w:t>
+        <w:t xml:space="preserve">    </w:t>
+      </w:r>
+      <w:proofErr w:type="gramStart"/>
+      <w:r>
+        <w:rPr>
+          <w:color w:val="222222"/>
+          <w:lang w:val="en-US"/>
+        </w:rPr>
+        <w:t>private</w:t>
+      </w:r>
+      <w:proofErr w:type="gramEnd"/>
+      <w:r>
+        <w:rPr>
+          <w:color w:val="222222"/>
+          <w:lang w:val="en-US"/>
+        </w:rPr>
+        <w:t xml:space="preserve"> final </w:t>
+      </w:r>
+      <w:proofErr w:type="spellStart"/>
+      <w:r>
+        <w:rPr>
+          <w:color w:val="222222"/>
+          <w:lang w:val="en-US"/>
+        </w:rPr>
+        <w:t>PinValidator</w:t>
+      </w:r>
+      <w:proofErr w:type="spellEnd"/>
+      <w:r>
+        <w:rPr>
+          <w:color w:val="222222"/>
+          <w:lang w:val="en-US"/>
+        </w:rPr>
+        <w:t xml:space="preserve"> </w:t>
+      </w:r>
+      <w:proofErr w:type="spellStart"/>
+      <w:r>
+        <w:rPr>
+          <w:color w:val="222222"/>
+          <w:lang w:val="en-US"/>
+        </w:rPr>
+        <w:t>pinValidator</w:t>
+      </w:r>
+      <w:proofErr w:type="spellEnd"/>
+      <w:r>
+        <w:rPr>
+          <w:color w:val="222222"/>
+          <w:lang w:val="en-US"/>
+        </w:rPr>
+        <w:t>; </w:t>
       </w:r>
     </w:p>
     <w:p>
@@ -921,8 +1149,16 @@
           <w:color w:val="222222"/>
         </w:rPr>
         <w:lastRenderedPageBreak/>
-        <w:t>Интерфейс терминала и список исключений остается на ваш дизайн. В каждом ексепшене</w:t>
-      </w:r>
+        <w:t xml:space="preserve">Интерфейс терминала и список исключений остается на ваш дизайн. В каждом </w:t>
+      </w:r>
+      <w:proofErr w:type="spellStart"/>
+      <w:r>
+        <w:rPr>
+          <w:color w:val="222222"/>
+        </w:rPr>
+        <w:t>ексепшене</w:t>
+      </w:r>
+      <w:proofErr w:type="spellEnd"/>
       <w:r>
         <w:rPr>
           <w:color w:val="222222"/>
@@ -944,6 +1180,8 @@
           <w:color w:val="222222"/>
         </w:rPr>
       </w:pPr>
+      <w:proofErr w:type="spellStart"/>
+      <w:proofErr w:type="gramStart"/>
       <w:r>
         <w:rPr>
           <w:color w:val="222222"/>
@@ -951,6 +1189,7 @@
         </w:rPr>
         <w:t>TerminalServer</w:t>
       </w:r>
+      <w:proofErr w:type="spellEnd"/>
       <w:r>
         <w:rPr>
           <w:rStyle w:val="apple-converted-space"/>
@@ -972,6 +1211,7 @@
         </w:rPr>
         <w:t> </w:t>
       </w:r>
+      <w:proofErr w:type="spellStart"/>
       <w:r>
         <w:rPr>
           <w:color w:val="222222"/>
@@ -979,6 +1219,7 @@
         </w:rPr>
         <w:t>PinValidator</w:t>
       </w:r>
+      <w:proofErr w:type="spellEnd"/>
       <w:r>
         <w:rPr>
           <w:rStyle w:val="apple-converted-space"/>
@@ -991,7 +1232,14 @@
         <w:rPr>
           <w:color w:val="222222"/>
         </w:rPr>
-        <w:t xml:space="preserve">могут кидать свои собственные исключения. Конечный пользователь </w:t>
+        <w:t>могут кидать свои собственные исключения.</w:t>
+      </w:r>
+      <w:proofErr w:type="gramEnd"/>
+      <w:r>
+        <w:rPr>
+          <w:color w:val="222222"/>
+        </w:rPr>
+        <w:t xml:space="preserve"> Конечный пользователь </w:t>
       </w:r>
       <w:r>
         <w:rPr>
@@ -1027,7 +1275,15 @@
         <w:t>, ч</w:t>
       </w:r>
       <w:r>
-        <w:t>тобы можно было легко менять интрефейс вывода сообщений</w:t>
+        <w:t xml:space="preserve">тобы можно было легко менять </w:t>
+      </w:r>
+      <w:proofErr w:type="spellStart"/>
+      <w:r>
+        <w:t>интрефейс</w:t>
+      </w:r>
+      <w:proofErr w:type="spellEnd"/>
+      <w:r>
+        <w:t xml:space="preserve"> вывода сообщений</w:t>
       </w:r>
       <w:r>
         <w:t xml:space="preserve"> </w:t>
@@ -1068,15 +1324,62 @@
         <w:rPr>
           <w:color w:val="222222"/>
         </w:rPr>
-        <w:t>Реализуйте метод readContent(String url), который отображает на экран</w:t>
-      </w:r>
-    </w:p>
-    <w:p>
-      <w:r>
-        <w:t>содержимое сайта, ссылка на к</w:t>
-      </w:r>
-      <w:r>
-        <w:t>оторый задаётся параметром url.</w:t>
+        <w:t xml:space="preserve">Реализуйте метод </w:t>
+      </w:r>
+      <w:proofErr w:type="spellStart"/>
+      <w:r>
+        <w:rPr>
+          <w:color w:val="222222"/>
+        </w:rPr>
+        <w:t>readContent</w:t>
+      </w:r>
+      <w:proofErr w:type="spellEnd"/>
+      <w:r>
+        <w:rPr>
+          <w:color w:val="222222"/>
+        </w:rPr>
+        <w:t>(</w:t>
+      </w:r>
+      <w:proofErr w:type="spellStart"/>
+      <w:r>
+        <w:rPr>
+          <w:color w:val="222222"/>
+        </w:rPr>
+        <w:t>String</w:t>
+      </w:r>
+      <w:proofErr w:type="spellEnd"/>
+      <w:r>
+        <w:rPr>
+          <w:color w:val="222222"/>
+        </w:rPr>
+        <w:t xml:space="preserve"> </w:t>
+      </w:r>
+      <w:proofErr w:type="spellStart"/>
+      <w:r>
+        <w:rPr>
+          <w:color w:val="222222"/>
+        </w:rPr>
+        <w:t>url</w:t>
+      </w:r>
+      <w:proofErr w:type="spellEnd"/>
+      <w:r>
+        <w:rPr>
+          <w:color w:val="222222"/>
+        </w:rPr>
+        <w:t>), который отображает на экран</w:t>
+      </w:r>
+    </w:p>
+    <w:p>
+      <w:r>
+        <w:t xml:space="preserve">содержимое сайта, ссылка на который задаётся параметром </w:t>
+      </w:r>
+      <w:proofErr w:type="spellStart"/>
+      <w:r>
+        <w:t>url</w:t>
+      </w:r>
+      <w:proofErr w:type="spellEnd"/>
+      <w:r>
+        <w:t>.</w:t>
       </w:r>
     </w:p>
     <w:p>
@@ -1086,7 +1389,23 @@
     </w:p>
     <w:p>
       <w:r>
-        <w:t>метод readContent. В том случае, если введённый URL неправильного формата</w:t>
+        <w:t xml:space="preserve">метод </w:t>
+      </w:r>
+      <w:proofErr w:type="spellStart"/>
+      <w:r>
+        <w:t>readContent</w:t>
+      </w:r>
+      <w:proofErr w:type="spellEnd"/>
+      <w:r>
+        <w:t xml:space="preserve">. В том </w:t>
+      </w:r>
+      <w:proofErr w:type="gramStart"/>
+      <w:r>
+        <w:t>случае</w:t>
+      </w:r>
+      <w:proofErr w:type="gramEnd"/>
+      <w:r>
+        <w:t>, если введённый URL неправильного формата</w:t>
       </w:r>
     </w:p>
     <w:p>
@@ -1114,8 +1433,6 @@
           <w:numId w:val="4"/>
         </w:numPr>
       </w:pPr>
-      <w:bookmarkStart w:id="0" w:name="_GoBack"/>
-      <w:bookmarkEnd w:id="0"/>
       <w:r>
         <w:t>Правильно ли написан следующий код:</w:t>
       </w:r>
@@ -1126,8 +1443,17 @@
       </w:pPr>
       <w:r>
         <w:tab/>
-        <w:t>try {</w:t>
-      </w:r>
+      </w:r>
+      <w:proofErr w:type="spellStart"/>
+      <w:proofErr w:type="gramStart"/>
+      <w:r>
+        <w:t>try</w:t>
+      </w:r>
+      <w:proofErr w:type="spellEnd"/>
+      <w:r>
+        <w:t xml:space="preserve"> {</w:t>
+      </w:r>
+      <w:proofErr w:type="gramEnd"/>
     </w:p>
     <w:p>
       <w:pPr>
@@ -1143,7 +1469,15 @@
       </w:pPr>
       <w:r>
         <w:tab/>
-        <w:t>} finally {</w:t>
+        <w:t xml:space="preserve">} </w:t>
+      </w:r>
+      <w:proofErr w:type="spellStart"/>
+      <w:r>
+        <w:t>finally</w:t>
+      </w:r>
+      <w:proofErr w:type="spellEnd"/>
+      <w:r>
+        <w:t xml:space="preserve"> {</w:t>
       </w:r>
     </w:p>
     <w:p>
@@ -1182,8 +1516,25 @@
       </w:pPr>
       <w:r>
         <w:tab/>
-        <w:t>catch (Exception e) {</w:t>
-      </w:r>
+      </w:r>
+      <w:proofErr w:type="spellStart"/>
+      <w:proofErr w:type="gramStart"/>
+      <w:r>
+        <w:t>catch</w:t>
+      </w:r>
+      <w:proofErr w:type="spellEnd"/>
+      <w:r>
+        <w:t xml:space="preserve"> (</w:t>
+      </w:r>
+      <w:proofErr w:type="spellStart"/>
+      <w:r>
+        <w:t>Exception</w:t>
+      </w:r>
+      <w:proofErr w:type="spellEnd"/>
+      <w:r>
+        <w:t xml:space="preserve"> e) {</w:t>
+      </w:r>
+      <w:proofErr w:type="gramEnd"/>
     </w:p>
     <w:p>
       <w:pPr>
@@ -1226,40 +1577,41 @@
     <w:p>
       <w:pPr>
         <w:pStyle w:val="a9"/>
-        <w:rPr>
-          <w:lang w:val="en-US"/>
-        </w:rPr>
       </w:pPr>
       <w:r>
         <w:tab/>
       </w:r>
-      <w:r>
-        <w:rPr>
-          <w:lang w:val="en-US"/>
-        </w:rPr>
-        <w:t>try {</w:t>
-      </w:r>
-    </w:p>
-    <w:p>
-      <w:pPr>
-        <w:pStyle w:val="a9"/>
-        <w:rPr>
-          <w:lang w:val="en-US"/>
-        </w:rPr>
-      </w:pPr>
-    </w:p>
-    <w:p>
-      <w:pPr>
-        <w:pStyle w:val="a9"/>
-        <w:rPr>
-          <w:lang w:val="en-US"/>
-        </w:rPr>
-      </w:pPr>
-      <w:r>
-        <w:rPr>
-          <w:lang w:val="en-US"/>
-        </w:rPr>
+      <w:proofErr w:type="gramStart"/>
+      <w:r>
+        <w:rPr>
+          <w:lang w:val="en-US"/>
+        </w:rPr>
+        <w:t>try</w:t>
+      </w:r>
+      <w:proofErr w:type="gramEnd"/>
+      <w:r>
+        <w:t xml:space="preserve"> {</w:t>
+      </w:r>
+    </w:p>
+    <w:p>
+      <w:pPr>
+        <w:pStyle w:val="a9"/>
+      </w:pPr>
+    </w:p>
+    <w:p>
+      <w:pPr>
+        <w:pStyle w:val="a9"/>
+        <w:rPr>
+          <w:lang w:val="en-US"/>
+        </w:rPr>
+      </w:pPr>
+      <w:r>
         <w:tab/>
+      </w:r>
+      <w:r>
+        <w:rPr>
+          <w:lang w:val="en-US"/>
+        </w:rPr>
         <w:t>} catch (Exception e) {</w:t>
       </w:r>
     </w:p>
@@ -1289,7 +1641,21 @@
           <w:lang w:val="en-US"/>
         </w:rPr>
         <w:tab/>
-        <w:t>} catch (ArithmeticException a) {</w:t>
+        <w:t>} catch (</w:t>
+      </w:r>
+      <w:proofErr w:type="spellStart"/>
+      <w:r>
+        <w:rPr>
+          <w:lang w:val="en-US"/>
+        </w:rPr>
+        <w:t>ArithmeticException</w:t>
+      </w:r>
+      <w:proofErr w:type="spellEnd"/>
+      <w:r>
+        <w:rPr>
+          <w:lang w:val="en-US"/>
+        </w:rPr>
+        <w:t xml:space="preserve"> a) {</w:t>
       </w:r>
     </w:p>
     <w:p>
@@ -1339,7 +1705,15 @@
       </w:pPr>
       <w:r>
         <w:tab/>
-        <w:t>а) int[] A; A[0] = 0;</w:t>
+        <w:t xml:space="preserve">а) </w:t>
+      </w:r>
+      <w:proofErr w:type="spellStart"/>
+      <w:r>
+        <w:t>int</w:t>
+      </w:r>
+      <w:proofErr w:type="spellEnd"/>
+      <w:r>
+        <w:t>[] A; A[0] = 0;</w:t>
       </w:r>
     </w:p>
     <w:p>
@@ -1349,7 +1723,15 @@
       <w:r>
         <w:lastRenderedPageBreak/>
         <w:tab/>
-        <w:t>б) JVM начинает запускать вашу программу, но обнаруживает, что не может найти классы Java платформы;</w:t>
+        <w:t xml:space="preserve">б) JVM начинает запускать вашу программу, но обнаруживает, что не может найти классы </w:t>
+      </w:r>
+      <w:proofErr w:type="spellStart"/>
+      <w:r>
+        <w:t>Java</w:t>
+      </w:r>
+      <w:proofErr w:type="spellEnd"/>
+      <w:r>
+        <w:t xml:space="preserve"> платформы;</w:t>
       </w:r>
     </w:p>
     <w:p>
@@ -1413,12 +1795,12 @@
     </w:p>
     <w:p/>
     <w:sectPr>
-      <w:headerReference w:type="even" r:id="rId9"/>
-      <w:headerReference w:type="default" r:id="rId10"/>
-      <w:footerReference w:type="even" r:id="rId11"/>
-      <w:footerReference w:type="default" r:id="rId12"/>
-      <w:headerReference w:type="first" r:id="rId13"/>
-      <w:footerReference w:type="first" r:id="rId14"/>
+      <w:headerReference w:type="even" r:id="rId10"/>
+      <w:headerReference w:type="default" r:id="rId11"/>
+      <w:footerReference w:type="even" r:id="rId12"/>
+      <w:footerReference w:type="default" r:id="rId13"/>
+      <w:headerReference w:type="first" r:id="rId14"/>
+      <w:footerReference w:type="first" r:id="rId15"/>
       <w:pgSz w:w="11906" w:h="16838"/>
       <w:pgMar w:top="1134" w:right="850" w:bottom="1134" w:left="1701" w:header="708" w:footer="708" w:gutter="0"/>
       <w:cols w:space="708"/>
@@ -1429,7 +1811,7 @@
 </file>
 
 <file path=word/endnotes.xml><?xml version="1.0" encoding="utf-8"?>
-<w:endnotes xmlns:wpc="http://schemas.microsoft.com/office/word/2010/wordprocessingCanvas" xmlns:cx="http://schemas.microsoft.com/office/drawing/2014/chartex" xmlns:cx1="http://schemas.microsoft.com/office/drawing/2015/9/8/chartex" xmlns:mc="http://schemas.openxmlformats.org/markup-compatibility/2006" xmlns:o="urn:schemas-microsoft-com:office:office" xmlns:r="http://schemas.openxmlformats.org/officeDocument/2006/relationships" xmlns:m="http://schemas.openxmlformats.org/officeDocument/2006/math" xmlns:v="urn:schemas-microsoft-com:vml" xmlns:wp14="http://schemas.microsoft.com/office/word/2010/wordprocessingDrawing" xmlns:wp="http://schemas.openxmlformats.org/drawingml/2006/wordprocessingDrawing" xmlns:w10="urn:schemas-microsoft-com:office:word" xmlns:w="http://schemas.openxmlformats.org/wordprocessingml/2006/main" xmlns:w14="http://schemas.microsoft.com/office/word/2010/wordml" xmlns:w15="http://schemas.microsoft.com/office/word/2012/wordml" xmlns:w16se="http://schemas.microsoft.com/office/word/2015/wordml/symex" xmlns:wpg="http://schemas.microsoft.com/office/word/2010/wordprocessingGroup" xmlns:wpi="http://schemas.microsoft.com/office/word/2010/wordprocessingInk" xmlns:wne="http://schemas.microsoft.com/office/word/2006/wordml" xmlns:wps="http://schemas.microsoft.com/office/word/2010/wordprocessingShape" mc:Ignorable="w14 w15 w16se wp14">
+<w:endnotes xmlns:wpc="http://schemas.microsoft.com/office/word/2010/wordprocessingCanvas" xmlns:mc="http://schemas.openxmlformats.org/markup-compatibility/2006" xmlns:o="urn:schemas-microsoft-com:office:office" xmlns:r="http://schemas.openxmlformats.org/officeDocument/2006/relationships" xmlns:m="http://schemas.openxmlformats.org/officeDocument/2006/math" xmlns:v="urn:schemas-microsoft-com:vml" xmlns:wp14="http://schemas.microsoft.com/office/word/2010/wordprocessingDrawing" xmlns:wp="http://schemas.openxmlformats.org/drawingml/2006/wordprocessingDrawing" xmlns:w10="urn:schemas-microsoft-com:office:word" xmlns:w="http://schemas.openxmlformats.org/wordprocessingml/2006/main" xmlns:w14="http://schemas.microsoft.com/office/word/2010/wordml" xmlns:wpg="http://schemas.microsoft.com/office/word/2010/wordprocessingGroup" xmlns:wpi="http://schemas.microsoft.com/office/word/2010/wordprocessingInk" xmlns:wne="http://schemas.microsoft.com/office/word/2006/wordml" xmlns:wps="http://schemas.microsoft.com/office/word/2010/wordprocessingShape" mc:Ignorable="w14 wp14">
   <w:endnote w:type="separator" w:id="-1">
     <w:p>
       <w:pPr>
@@ -1454,7 +1836,7 @@
 </file>
 
 <file path=word/footer1.xml><?xml version="1.0" encoding="utf-8"?>
-<w:ftr xmlns:wpc="http://schemas.microsoft.com/office/word/2010/wordprocessingCanvas" xmlns:cx="http://schemas.microsoft.com/office/drawing/2014/chartex" xmlns:cx1="http://schemas.microsoft.com/office/drawing/2015/9/8/chartex" xmlns:mc="http://schemas.openxmlformats.org/markup-compatibility/2006" xmlns:o="urn:schemas-microsoft-com:office:office" xmlns:r="http://schemas.openxmlformats.org/officeDocument/2006/relationships" xmlns:m="http://schemas.openxmlformats.org/officeDocument/2006/math" xmlns:v="urn:schemas-microsoft-com:vml" xmlns:wp14="http://schemas.microsoft.com/office/word/2010/wordprocessingDrawing" xmlns:wp="http://schemas.openxmlformats.org/drawingml/2006/wordprocessingDrawing" xmlns:w10="urn:schemas-microsoft-com:office:word" xmlns:w="http://schemas.openxmlformats.org/wordprocessingml/2006/main" xmlns:w14="http://schemas.microsoft.com/office/word/2010/wordml" xmlns:w15="http://schemas.microsoft.com/office/word/2012/wordml" xmlns:w16se="http://schemas.microsoft.com/office/word/2015/wordml/symex" xmlns:wpg="http://schemas.microsoft.com/office/word/2010/wordprocessingGroup" xmlns:wpi="http://schemas.microsoft.com/office/word/2010/wordprocessingInk" xmlns:wne="http://schemas.microsoft.com/office/word/2006/wordml" xmlns:wps="http://schemas.microsoft.com/office/word/2010/wordprocessingShape" mc:Ignorable="w14 w15 w16se wp14">
+<w:ftr xmlns:wpc="http://schemas.microsoft.com/office/word/2010/wordprocessingCanvas" xmlns:mc="http://schemas.openxmlformats.org/markup-compatibility/2006" xmlns:o="urn:schemas-microsoft-com:office:office" xmlns:r="http://schemas.openxmlformats.org/officeDocument/2006/relationships" xmlns:m="http://schemas.openxmlformats.org/officeDocument/2006/math" xmlns:v="urn:schemas-microsoft-com:vml" xmlns:wp14="http://schemas.microsoft.com/office/word/2010/wordprocessingDrawing" xmlns:wp="http://schemas.openxmlformats.org/drawingml/2006/wordprocessingDrawing" xmlns:w10="urn:schemas-microsoft-com:office:word" xmlns:w="http://schemas.openxmlformats.org/wordprocessingml/2006/main" xmlns:w14="http://schemas.microsoft.com/office/word/2010/wordml" xmlns:wpg="http://schemas.microsoft.com/office/word/2010/wordprocessingGroup" xmlns:wpi="http://schemas.microsoft.com/office/word/2010/wordprocessingInk" xmlns:wne="http://schemas.microsoft.com/office/word/2006/wordml" xmlns:wps="http://schemas.microsoft.com/office/word/2010/wordprocessingShape" mc:Ignorable="w14 wp14">
   <w:p>
     <w:pPr>
       <w:pStyle w:val="a6"/>
@@ -1464,7 +1846,7 @@
 </file>
 
 <file path=word/footer2.xml><?xml version="1.0" encoding="utf-8"?>
-<w:ftr xmlns:wpc="http://schemas.microsoft.com/office/word/2010/wordprocessingCanvas" xmlns:cx="http://schemas.microsoft.com/office/drawing/2014/chartex" xmlns:cx1="http://schemas.microsoft.com/office/drawing/2015/9/8/chartex" xmlns:mc="http://schemas.openxmlformats.org/markup-compatibility/2006" xmlns:o="urn:schemas-microsoft-com:office:office" xmlns:r="http://schemas.openxmlformats.org/officeDocument/2006/relationships" xmlns:m="http://schemas.openxmlformats.org/officeDocument/2006/math" xmlns:v="urn:schemas-microsoft-com:vml" xmlns:wp14="http://schemas.microsoft.com/office/word/2010/wordprocessingDrawing" xmlns:wp="http://schemas.openxmlformats.org/drawingml/2006/wordprocessingDrawing" xmlns:w10="urn:schemas-microsoft-com:office:word" xmlns:w="http://schemas.openxmlformats.org/wordprocessingml/2006/main" xmlns:w14="http://schemas.microsoft.com/office/word/2010/wordml" xmlns:w15="http://schemas.microsoft.com/office/word/2012/wordml" xmlns:w16se="http://schemas.microsoft.com/office/word/2015/wordml/symex" xmlns:wpg="http://schemas.microsoft.com/office/word/2010/wordprocessingGroup" xmlns:wpi="http://schemas.microsoft.com/office/word/2010/wordprocessingInk" xmlns:wne="http://schemas.microsoft.com/office/word/2006/wordml" xmlns:wps="http://schemas.microsoft.com/office/word/2010/wordprocessingShape" mc:Ignorable="w14 w15 w16se wp14">
+<w:ftr xmlns:wpc="http://schemas.microsoft.com/office/word/2010/wordprocessingCanvas" xmlns:mc="http://schemas.openxmlformats.org/markup-compatibility/2006" xmlns:o="urn:schemas-microsoft-com:office:office" xmlns:r="http://schemas.openxmlformats.org/officeDocument/2006/relationships" xmlns:m="http://schemas.openxmlformats.org/officeDocument/2006/math" xmlns:v="urn:schemas-microsoft-com:vml" xmlns:wp14="http://schemas.microsoft.com/office/word/2010/wordprocessingDrawing" xmlns:wp="http://schemas.openxmlformats.org/drawingml/2006/wordprocessingDrawing" xmlns:w10="urn:schemas-microsoft-com:office:word" xmlns:w="http://schemas.openxmlformats.org/wordprocessingml/2006/main" xmlns:w14="http://schemas.microsoft.com/office/word/2010/wordml" xmlns:wpg="http://schemas.microsoft.com/office/word/2010/wordprocessingGroup" xmlns:wpi="http://schemas.microsoft.com/office/word/2010/wordprocessingInk" xmlns:wne="http://schemas.microsoft.com/office/word/2006/wordml" xmlns:wps="http://schemas.microsoft.com/office/word/2010/wordprocessingShape" mc:Ignorable="w14 wp14">
   <w:p>
     <w:pPr>
       <w:pStyle w:val="a6"/>
@@ -1513,7 +1895,7 @@
 </file>
 
 <file path=word/footer3.xml><?xml version="1.0" encoding="utf-8"?>
-<w:ftr xmlns:wpc="http://schemas.microsoft.com/office/word/2010/wordprocessingCanvas" xmlns:cx="http://schemas.microsoft.com/office/drawing/2014/chartex" xmlns:cx1="http://schemas.microsoft.com/office/drawing/2015/9/8/chartex" xmlns:mc="http://schemas.openxmlformats.org/markup-compatibility/2006" xmlns:o="urn:schemas-microsoft-com:office:office" xmlns:r="http://schemas.openxmlformats.org/officeDocument/2006/relationships" xmlns:m="http://schemas.openxmlformats.org/officeDocument/2006/math" xmlns:v="urn:schemas-microsoft-com:vml" xmlns:wp14="http://schemas.microsoft.com/office/word/2010/wordprocessingDrawing" xmlns:wp="http://schemas.openxmlformats.org/drawingml/2006/wordprocessingDrawing" xmlns:w10="urn:schemas-microsoft-com:office:word" xmlns:w="http://schemas.openxmlformats.org/wordprocessingml/2006/main" xmlns:w14="http://schemas.microsoft.com/office/word/2010/wordml" xmlns:w15="http://schemas.microsoft.com/office/word/2012/wordml" xmlns:w16se="http://schemas.microsoft.com/office/word/2015/wordml/symex" xmlns:wpg="http://schemas.microsoft.com/office/word/2010/wordprocessingGroup" xmlns:wpi="http://schemas.microsoft.com/office/word/2010/wordprocessingInk" xmlns:wne="http://schemas.microsoft.com/office/word/2006/wordml" xmlns:wps="http://schemas.microsoft.com/office/word/2010/wordprocessingShape" mc:Ignorable="w14 w15 w16se wp14">
+<w:ftr xmlns:wpc="http://schemas.microsoft.com/office/word/2010/wordprocessingCanvas" xmlns:mc="http://schemas.openxmlformats.org/markup-compatibility/2006" xmlns:o="urn:schemas-microsoft-com:office:office" xmlns:r="http://schemas.openxmlformats.org/officeDocument/2006/relationships" xmlns:m="http://schemas.openxmlformats.org/officeDocument/2006/math" xmlns:v="urn:schemas-microsoft-com:vml" xmlns:wp14="http://schemas.microsoft.com/office/word/2010/wordprocessingDrawing" xmlns:wp="http://schemas.openxmlformats.org/drawingml/2006/wordprocessingDrawing" xmlns:w10="urn:schemas-microsoft-com:office:word" xmlns:w="http://schemas.openxmlformats.org/wordprocessingml/2006/main" xmlns:w14="http://schemas.microsoft.com/office/word/2010/wordml" xmlns:wpg="http://schemas.microsoft.com/office/word/2010/wordprocessingGroup" xmlns:wpi="http://schemas.microsoft.com/office/word/2010/wordprocessingInk" xmlns:wne="http://schemas.microsoft.com/office/word/2006/wordml" xmlns:wps="http://schemas.microsoft.com/office/word/2010/wordprocessingShape" mc:Ignorable="w14 wp14">
   <w:p>
     <w:pPr>
       <w:pStyle w:val="a6"/>
@@ -1523,7 +1905,7 @@
 </file>
 
 <file path=word/footnotes.xml><?xml version="1.0" encoding="utf-8"?>
-<w:footnotes xmlns:wpc="http://schemas.microsoft.com/office/word/2010/wordprocessingCanvas" xmlns:cx="http://schemas.microsoft.com/office/drawing/2014/chartex" xmlns:cx1="http://schemas.microsoft.com/office/drawing/2015/9/8/chartex" xmlns:mc="http://schemas.openxmlformats.org/markup-compatibility/2006" xmlns:o="urn:schemas-microsoft-com:office:office" xmlns:r="http://schemas.openxmlformats.org/officeDocument/2006/relationships" xmlns:m="http://schemas.openxmlformats.org/officeDocument/2006/math" xmlns:v="urn:schemas-microsoft-com:vml" xmlns:wp14="http://schemas.microsoft.com/office/word/2010/wordprocessingDrawing" xmlns:wp="http://schemas.openxmlformats.org/drawingml/2006/wordprocessingDrawing" xmlns:w10="urn:schemas-microsoft-com:office:word" xmlns:w="http://schemas.openxmlformats.org/wordprocessingml/2006/main" xmlns:w14="http://schemas.microsoft.com/office/word/2010/wordml" xmlns:w15="http://schemas.microsoft.com/office/word/2012/wordml" xmlns:w16se="http://schemas.microsoft.com/office/word/2015/wordml/symex" xmlns:wpg="http://schemas.microsoft.com/office/word/2010/wordprocessingGroup" xmlns:wpi="http://schemas.microsoft.com/office/word/2010/wordprocessingInk" xmlns:wne="http://schemas.microsoft.com/office/word/2006/wordml" xmlns:wps="http://schemas.microsoft.com/office/word/2010/wordprocessingShape" mc:Ignorable="w14 w15 w16se wp14">
+<w:footnotes xmlns:wpc="http://schemas.microsoft.com/office/word/2010/wordprocessingCanvas" xmlns:mc="http://schemas.openxmlformats.org/markup-compatibility/2006" xmlns:o="urn:schemas-microsoft-com:office:office" xmlns:r="http://schemas.openxmlformats.org/officeDocument/2006/relationships" xmlns:m="http://schemas.openxmlformats.org/officeDocument/2006/math" xmlns:v="urn:schemas-microsoft-com:vml" xmlns:wp14="http://schemas.microsoft.com/office/word/2010/wordprocessingDrawing" xmlns:wp="http://schemas.openxmlformats.org/drawingml/2006/wordprocessingDrawing" xmlns:w10="urn:schemas-microsoft-com:office:word" xmlns:w="http://schemas.openxmlformats.org/wordprocessingml/2006/main" xmlns:w14="http://schemas.microsoft.com/office/word/2010/wordml" xmlns:wpg="http://schemas.microsoft.com/office/word/2010/wordprocessingGroup" xmlns:wpi="http://schemas.microsoft.com/office/word/2010/wordprocessingInk" xmlns:wne="http://schemas.microsoft.com/office/word/2006/wordml" xmlns:wps="http://schemas.microsoft.com/office/word/2010/wordprocessingShape" mc:Ignorable="w14 wp14">
   <w:footnote w:type="separator" w:id="-1">
     <w:p>
       <w:pPr>
@@ -1548,7 +1930,7 @@
 </file>
 
 <file path=word/header1.xml><?xml version="1.0" encoding="utf-8"?>
-<w:hdr xmlns:wpc="http://schemas.microsoft.com/office/word/2010/wordprocessingCanvas" xmlns:cx="http://schemas.microsoft.com/office/drawing/2014/chartex" xmlns:cx1="http://schemas.microsoft.com/office/drawing/2015/9/8/chartex" xmlns:mc="http://schemas.openxmlformats.org/markup-compatibility/2006" xmlns:o="urn:schemas-microsoft-com:office:office" xmlns:r="http://schemas.openxmlformats.org/officeDocument/2006/relationships" xmlns:m="http://schemas.openxmlformats.org/officeDocument/2006/math" xmlns:v="urn:schemas-microsoft-com:vml" xmlns:wp14="http://schemas.microsoft.com/office/word/2010/wordprocessingDrawing" xmlns:wp="http://schemas.openxmlformats.org/drawingml/2006/wordprocessingDrawing" xmlns:w10="urn:schemas-microsoft-com:office:word" xmlns:w="http://schemas.openxmlformats.org/wordprocessingml/2006/main" xmlns:w14="http://schemas.microsoft.com/office/word/2010/wordml" xmlns:w15="http://schemas.microsoft.com/office/word/2012/wordml" xmlns:w16se="http://schemas.microsoft.com/office/word/2015/wordml/symex" xmlns:wpg="http://schemas.microsoft.com/office/word/2010/wordprocessingGroup" xmlns:wpi="http://schemas.microsoft.com/office/word/2010/wordprocessingInk" xmlns:wne="http://schemas.microsoft.com/office/word/2006/wordml" xmlns:wps="http://schemas.microsoft.com/office/word/2010/wordprocessingShape" mc:Ignorable="w14 w15 w16se wp14">
+<w:hdr xmlns:wpc="http://schemas.microsoft.com/office/word/2010/wordprocessingCanvas" xmlns:mc="http://schemas.openxmlformats.org/markup-compatibility/2006" xmlns:o="urn:schemas-microsoft-com:office:office" xmlns:r="http://schemas.openxmlformats.org/officeDocument/2006/relationships" xmlns:m="http://schemas.openxmlformats.org/officeDocument/2006/math" xmlns:v="urn:schemas-microsoft-com:vml" xmlns:wp14="http://schemas.microsoft.com/office/word/2010/wordprocessingDrawing" xmlns:wp="http://schemas.openxmlformats.org/drawingml/2006/wordprocessingDrawing" xmlns:w10="urn:schemas-microsoft-com:office:word" xmlns:w="http://schemas.openxmlformats.org/wordprocessingml/2006/main" xmlns:w14="http://schemas.microsoft.com/office/word/2010/wordml" xmlns:wpg="http://schemas.microsoft.com/office/word/2010/wordprocessingGroup" xmlns:wpi="http://schemas.microsoft.com/office/word/2010/wordprocessingInk" xmlns:wne="http://schemas.microsoft.com/office/word/2006/wordml" xmlns:wps="http://schemas.microsoft.com/office/word/2010/wordprocessingShape" mc:Ignorable="w14 wp14">
   <w:p>
     <w:pPr>
       <w:pStyle w:val="a4"/>
@@ -1558,7 +1940,7 @@
 </file>
 
 <file path=word/header2.xml><?xml version="1.0" encoding="utf-8"?>
-<w:hdr xmlns:wpc="http://schemas.microsoft.com/office/word/2010/wordprocessingCanvas" xmlns:cx="http://schemas.microsoft.com/office/drawing/2014/chartex" xmlns:cx1="http://schemas.microsoft.com/office/drawing/2015/9/8/chartex" xmlns:mc="http://schemas.openxmlformats.org/markup-compatibility/2006" xmlns:o="urn:schemas-microsoft-com:office:office" xmlns:r="http://schemas.openxmlformats.org/officeDocument/2006/relationships" xmlns:m="http://schemas.openxmlformats.org/officeDocument/2006/math" xmlns:v="urn:schemas-microsoft-com:vml" xmlns:wp14="http://schemas.microsoft.com/office/word/2010/wordprocessingDrawing" xmlns:wp="http://schemas.openxmlformats.org/drawingml/2006/wordprocessingDrawing" xmlns:w10="urn:schemas-microsoft-com:office:word" xmlns:w="http://schemas.openxmlformats.org/wordprocessingml/2006/main" xmlns:w14="http://schemas.microsoft.com/office/word/2010/wordml" xmlns:w15="http://schemas.microsoft.com/office/word/2012/wordml" xmlns:w16se="http://schemas.microsoft.com/office/word/2015/wordml/symex" xmlns:wpg="http://schemas.microsoft.com/office/word/2010/wordprocessingGroup" xmlns:wpi="http://schemas.microsoft.com/office/word/2010/wordprocessingInk" xmlns:wne="http://schemas.microsoft.com/office/word/2006/wordml" xmlns:wps="http://schemas.microsoft.com/office/word/2010/wordprocessingShape" mc:Ignorable="w14 w15 w16se wp14">
+<w:hdr xmlns:wpc="http://schemas.microsoft.com/office/word/2010/wordprocessingCanvas" xmlns:mc="http://schemas.openxmlformats.org/markup-compatibility/2006" xmlns:o="urn:schemas-microsoft-com:office:office" xmlns:r="http://schemas.openxmlformats.org/officeDocument/2006/relationships" xmlns:m="http://schemas.openxmlformats.org/officeDocument/2006/math" xmlns:v="urn:schemas-microsoft-com:vml" xmlns:wp14="http://schemas.microsoft.com/office/word/2010/wordprocessingDrawing" xmlns:wp="http://schemas.openxmlformats.org/drawingml/2006/wordprocessingDrawing" xmlns:w10="urn:schemas-microsoft-com:office:word" xmlns:w="http://schemas.openxmlformats.org/wordprocessingml/2006/main" xmlns:w14="http://schemas.microsoft.com/office/word/2010/wordml" xmlns:wpg="http://schemas.microsoft.com/office/word/2010/wordprocessingGroup" xmlns:wpi="http://schemas.microsoft.com/office/word/2010/wordprocessingInk" xmlns:wne="http://schemas.microsoft.com/office/word/2006/wordml" xmlns:wps="http://schemas.microsoft.com/office/word/2010/wordprocessingShape" mc:Ignorable="w14 wp14">
   <w:p>
     <w:pPr>
       <w:pStyle w:val="a4"/>
@@ -1568,7 +1950,7 @@
 </file>
 
 <file path=word/header3.xml><?xml version="1.0" encoding="utf-8"?>
-<w:hdr xmlns:wpc="http://schemas.microsoft.com/office/word/2010/wordprocessingCanvas" xmlns:cx="http://schemas.microsoft.com/office/drawing/2014/chartex" xmlns:cx1="http://schemas.microsoft.com/office/drawing/2015/9/8/chartex" xmlns:mc="http://schemas.openxmlformats.org/markup-compatibility/2006" xmlns:o="urn:schemas-microsoft-com:office:office" xmlns:r="http://schemas.openxmlformats.org/officeDocument/2006/relationships" xmlns:m="http://schemas.openxmlformats.org/officeDocument/2006/math" xmlns:v="urn:schemas-microsoft-com:vml" xmlns:wp14="http://schemas.microsoft.com/office/word/2010/wordprocessingDrawing" xmlns:wp="http://schemas.openxmlformats.org/drawingml/2006/wordprocessingDrawing" xmlns:w10="urn:schemas-microsoft-com:office:word" xmlns:w="http://schemas.openxmlformats.org/wordprocessingml/2006/main" xmlns:w14="http://schemas.microsoft.com/office/word/2010/wordml" xmlns:w15="http://schemas.microsoft.com/office/word/2012/wordml" xmlns:w16se="http://schemas.microsoft.com/office/word/2015/wordml/symex" xmlns:wpg="http://schemas.microsoft.com/office/word/2010/wordprocessingGroup" xmlns:wpi="http://schemas.microsoft.com/office/word/2010/wordprocessingInk" xmlns:wne="http://schemas.microsoft.com/office/word/2006/wordml" xmlns:wps="http://schemas.microsoft.com/office/word/2010/wordprocessingShape" mc:Ignorable="w14 w15 w16se wp14">
+<w:hdr xmlns:wpc="http://schemas.microsoft.com/office/word/2010/wordprocessingCanvas" xmlns:mc="http://schemas.openxmlformats.org/markup-compatibility/2006" xmlns:o="urn:schemas-microsoft-com:office:office" xmlns:r="http://schemas.openxmlformats.org/officeDocument/2006/relationships" xmlns:m="http://schemas.openxmlformats.org/officeDocument/2006/math" xmlns:v="urn:schemas-microsoft-com:vml" xmlns:wp14="http://schemas.microsoft.com/office/word/2010/wordprocessingDrawing" xmlns:wp="http://schemas.openxmlformats.org/drawingml/2006/wordprocessingDrawing" xmlns:w10="urn:schemas-microsoft-com:office:word" xmlns:w="http://schemas.openxmlformats.org/wordprocessingml/2006/main" xmlns:w14="http://schemas.microsoft.com/office/word/2010/wordml" xmlns:wpg="http://schemas.microsoft.com/office/word/2010/wordprocessingGroup" xmlns:wpi="http://schemas.microsoft.com/office/word/2010/wordprocessingInk" xmlns:wne="http://schemas.microsoft.com/office/word/2006/wordml" xmlns:wps="http://schemas.microsoft.com/office/word/2010/wordprocessingShape" mc:Ignorable="w14 wp14">
   <w:p>
     <w:pPr>
       <w:pStyle w:val="a4"/>
@@ -1578,8 +1960,8 @@
 </file>
 
 <file path=word/numbering.xml><?xml version="1.0" encoding="utf-8"?>
-<w:numbering xmlns:wpc="http://schemas.microsoft.com/office/word/2010/wordprocessingCanvas" xmlns:cx="http://schemas.microsoft.com/office/drawing/2014/chartex" xmlns:cx1="http://schemas.microsoft.com/office/drawing/2015/9/8/chartex" xmlns:mc="http://schemas.openxmlformats.org/markup-compatibility/2006" xmlns:o="urn:schemas-microsoft-com:office:office" xmlns:r="http://schemas.openxmlformats.org/officeDocument/2006/relationships" xmlns:m="http://schemas.openxmlformats.org/officeDocument/2006/math" xmlns:v="urn:schemas-microsoft-com:vml" xmlns:wp14="http://schemas.microsoft.com/office/word/2010/wordprocessingDrawing" xmlns:wp="http://schemas.openxmlformats.org/drawingml/2006/wordprocessingDrawing" xmlns:w10="urn:schemas-microsoft-com:office:word" xmlns:w="http://schemas.openxmlformats.org/wordprocessingml/2006/main" xmlns:w14="http://schemas.microsoft.com/office/word/2010/wordml" xmlns:w15="http://schemas.microsoft.com/office/word/2012/wordml" xmlns:w16se="http://schemas.microsoft.com/office/word/2015/wordml/symex" xmlns:wpg="http://schemas.microsoft.com/office/word/2010/wordprocessingGroup" xmlns:wpi="http://schemas.microsoft.com/office/word/2010/wordprocessingInk" xmlns:wne="http://schemas.microsoft.com/office/word/2006/wordml" xmlns:wps="http://schemas.microsoft.com/office/word/2010/wordprocessingShape" mc:Ignorable="w14 w15 w16se wp14">
-  <w:abstractNum w:abstractNumId="0" w15:restartNumberingAfterBreak="0">
+<w:numbering xmlns:wpc="http://schemas.microsoft.com/office/word/2010/wordprocessingCanvas" xmlns:mc="http://schemas.openxmlformats.org/markup-compatibility/2006" xmlns:o="urn:schemas-microsoft-com:office:office" xmlns:r="http://schemas.openxmlformats.org/officeDocument/2006/relationships" xmlns:m="http://schemas.openxmlformats.org/officeDocument/2006/math" xmlns:v="urn:schemas-microsoft-com:vml" xmlns:wp14="http://schemas.microsoft.com/office/word/2010/wordprocessingDrawing" xmlns:wp="http://schemas.openxmlformats.org/drawingml/2006/wordprocessingDrawing" xmlns:w10="urn:schemas-microsoft-com:office:word" xmlns:w="http://schemas.openxmlformats.org/wordprocessingml/2006/main" xmlns:w14="http://schemas.microsoft.com/office/word/2010/wordml" xmlns:wpg="http://schemas.microsoft.com/office/word/2010/wordprocessingGroup" xmlns:wpi="http://schemas.microsoft.com/office/word/2010/wordprocessingInk" xmlns:wne="http://schemas.microsoft.com/office/word/2006/wordml" xmlns:wps="http://schemas.microsoft.com/office/word/2010/wordprocessingShape" mc:Ignorable="w14 wp14">
+  <w:abstractNum w:abstractNumId="0">
     <w:nsid w:val="3CF36B67"/>
     <w:multiLevelType w:val="hybridMultilevel"/>
     <w:tmpl w:val="92C63E0E"/>
@@ -1668,7 +2050,7 @@
       </w:pPr>
     </w:lvl>
   </w:abstractNum>
-  <w:abstractNum w:abstractNumId="1" w15:restartNumberingAfterBreak="0">
+  <w:abstractNum w:abstractNumId="1">
     <w:nsid w:val="3F3A64BB"/>
     <w:multiLevelType w:val="hybridMultilevel"/>
     <w:tmpl w:val="3064D586"/>
@@ -1754,7 +2136,7 @@
       </w:pPr>
     </w:lvl>
   </w:abstractNum>
-  <w:abstractNum w:abstractNumId="2" w15:restartNumberingAfterBreak="0">
+  <w:abstractNum w:abstractNumId="2">
     <w:nsid w:val="57E956A9"/>
     <w:multiLevelType w:val="hybridMultilevel"/>
     <w:tmpl w:val="476681C4"/>
@@ -1843,7 +2225,7 @@
       </w:pPr>
     </w:lvl>
   </w:abstractNum>
-  <w:abstractNum w:abstractNumId="3" w15:restartNumberingAfterBreak="0">
+  <w:abstractNum w:abstractNumId="3">
     <w:nsid w:val="7FEE1C35"/>
     <w:multiLevelType w:val="hybridMultilevel"/>
     <w:tmpl w:val="0A20EF40"/>
@@ -1972,7 +2354,7 @@
 </file>
 
 <file path=word/styles.xml><?xml version="1.0" encoding="utf-8"?>
-<w:styles xmlns:mc="http://schemas.openxmlformats.org/markup-compatibility/2006" xmlns:r="http://schemas.openxmlformats.org/officeDocument/2006/relationships" xmlns:w="http://schemas.openxmlformats.org/wordprocessingml/2006/main" xmlns:w14="http://schemas.microsoft.com/office/word/2010/wordml" xmlns:w15="http://schemas.microsoft.com/office/word/2012/wordml" xmlns:w16se="http://schemas.microsoft.com/office/word/2015/wordml/symex" mc:Ignorable="w14 w15 w16se">
+<w:styles xmlns:mc="http://schemas.openxmlformats.org/markup-compatibility/2006" xmlns:r="http://schemas.openxmlformats.org/officeDocument/2006/relationships" xmlns:w="http://schemas.openxmlformats.org/wordprocessingml/2006/main" xmlns:w14="http://schemas.microsoft.com/office/word/2010/wordml" mc:Ignorable="w14">
   <w:docDefaults>
     <w:rPrDefault>
       <w:rPr>
@@ -1988,378 +2370,144 @@
       </w:pPr>
     </w:pPrDefault>
   </w:docDefaults>
-  <w:latentStyles w:defLockedState="0" w:defUIPriority="99" w:defSemiHidden="0" w:defUnhideWhenUsed="0" w:defQFormat="0" w:count="371">
-    <w:lsdException w:name="Normal" w:uiPriority="0" w:qFormat="1"/>
-    <w:lsdException w:name="heading 1" w:uiPriority="9" w:qFormat="1"/>
-    <w:lsdException w:name="heading 2" w:semiHidden="1" w:uiPriority="9" w:unhideWhenUsed="1" w:qFormat="1"/>
-    <w:lsdException w:name="heading 3" w:semiHidden="1" w:uiPriority="9" w:unhideWhenUsed="1" w:qFormat="1"/>
-    <w:lsdException w:name="heading 4" w:semiHidden="1" w:uiPriority="9" w:unhideWhenUsed="1" w:qFormat="1"/>
-    <w:lsdException w:name="heading 5" w:semiHidden="1" w:uiPriority="9" w:unhideWhenUsed="1" w:qFormat="1"/>
-    <w:lsdException w:name="heading 6" w:semiHidden="1" w:uiPriority="9" w:unhideWhenUsed="1" w:qFormat="1"/>
-    <w:lsdException w:name="heading 7" w:semiHidden="1" w:uiPriority="9" w:unhideWhenUsed="1" w:qFormat="1"/>
-    <w:lsdException w:name="heading 8" w:semiHidden="1" w:uiPriority="9" w:unhideWhenUsed="1" w:qFormat="1"/>
-    <w:lsdException w:name="heading 9" w:semiHidden="1" w:uiPriority="9" w:unhideWhenUsed="1" w:qFormat="1"/>
-    <w:lsdException w:name="index 1" w:semiHidden="1" w:unhideWhenUsed="1"/>
-    <w:lsdException w:name="index 2" w:semiHidden="1" w:unhideWhenUsed="1"/>
-    <w:lsdException w:name="index 3" w:semiHidden="1" w:unhideWhenUsed="1"/>
-    <w:lsdException w:name="index 4" w:semiHidden="1" w:unhideWhenUsed="1"/>
-    <w:lsdException w:name="index 5" w:semiHidden="1" w:unhideWhenUsed="1"/>
-    <w:lsdException w:name="index 6" w:semiHidden="1" w:unhideWhenUsed="1"/>
-    <w:lsdException w:name="index 7" w:semiHidden="1" w:unhideWhenUsed="1"/>
-    <w:lsdException w:name="index 8" w:semiHidden="1" w:unhideWhenUsed="1"/>
-    <w:lsdException w:name="index 9" w:semiHidden="1" w:unhideWhenUsed="1"/>
-    <w:lsdException w:name="toc 1" w:semiHidden="1" w:uiPriority="39" w:unhideWhenUsed="1"/>
-    <w:lsdException w:name="toc 2" w:semiHidden="1" w:uiPriority="39" w:unhideWhenUsed="1"/>
-    <w:lsdException w:name="toc 3" w:semiHidden="1" w:uiPriority="39" w:unhideWhenUsed="1"/>
-    <w:lsdException w:name="toc 4" w:semiHidden="1" w:uiPriority="39" w:unhideWhenUsed="1"/>
-    <w:lsdException w:name="toc 5" w:semiHidden="1" w:uiPriority="39" w:unhideWhenUsed="1"/>
-    <w:lsdException w:name="toc 6" w:semiHidden="1" w:uiPriority="39" w:unhideWhenUsed="1"/>
-    <w:lsdException w:name="toc 7" w:semiHidden="1" w:uiPriority="39" w:unhideWhenUsed="1"/>
-    <w:lsdException w:name="toc 8" w:semiHidden="1" w:uiPriority="39" w:unhideWhenUsed="1"/>
-    <w:lsdException w:name="toc 9" w:semiHidden="1" w:uiPriority="39" w:unhideWhenUsed="1"/>
-    <w:lsdException w:name="Normal Indent" w:semiHidden="1" w:unhideWhenUsed="1"/>
-    <w:lsdException w:name="footnote text" w:semiHidden="1" w:unhideWhenUsed="1"/>
-    <w:lsdException w:name="annotation text" w:semiHidden="1" w:unhideWhenUsed="1"/>
-    <w:lsdException w:name="header" w:semiHidden="1" w:unhideWhenUsed="1"/>
-    <w:lsdException w:name="footer" w:semiHidden="1" w:unhideWhenUsed="1"/>
-    <w:lsdException w:name="index heading" w:semiHidden="1" w:unhideWhenUsed="1"/>
-    <w:lsdException w:name="caption" w:semiHidden="1" w:uiPriority="35" w:unhideWhenUsed="1" w:qFormat="1"/>
-    <w:lsdException w:name="table of figures" w:semiHidden="1" w:unhideWhenUsed="1"/>
-    <w:lsdException w:name="envelope address" w:semiHidden="1" w:unhideWhenUsed="1"/>
-    <w:lsdException w:name="envelope return" w:semiHidden="1" w:unhideWhenUsed="1"/>
-    <w:lsdException w:name="footnote reference" w:semiHidden="1" w:unhideWhenUsed="1"/>
-    <w:lsdException w:name="annotation reference" w:semiHidden="1" w:unhideWhenUsed="1"/>
-    <w:lsdException w:name="line number" w:semiHidden="1" w:unhideWhenUsed="1"/>
-    <w:lsdException w:name="page number" w:semiHidden="1" w:unhideWhenUsed="1"/>
-    <w:lsdException w:name="endnote reference" w:semiHidden="1" w:unhideWhenUsed="1"/>
-    <w:lsdException w:name="endnote text" w:semiHidden="1" w:unhideWhenUsed="1"/>
-    <w:lsdException w:name="table of authorities" w:semiHidden="1" w:unhideWhenUsed="1"/>
-    <w:lsdException w:name="macro" w:semiHidden="1" w:unhideWhenUsed="1"/>
-    <w:lsdException w:name="toa heading" w:semiHidden="1" w:unhideWhenUsed="1"/>
-    <w:lsdException w:name="List" w:semiHidden="1" w:unhideWhenUsed="1"/>
-    <w:lsdException w:name="List Bullet" w:semiHidden="1" w:unhideWhenUsed="1"/>
-    <w:lsdException w:name="List Number" w:semiHidden="1" w:unhideWhenUsed="1"/>
-    <w:lsdException w:name="List 2" w:semiHidden="1" w:unhideWhenUsed="1"/>
-    <w:lsdException w:name="List 3" w:semiHidden="1" w:unhideWhenUsed="1"/>
-    <w:lsdException w:name="List 4" w:semiHidden="1" w:unhideWhenUsed="1"/>
-    <w:lsdException w:name="List 5" w:semiHidden="1" w:unhideWhenUsed="1"/>
-    <w:lsdException w:name="List Bullet 2" w:semiHidden="1" w:unhideWhenUsed="1"/>
-    <w:lsdException w:name="List Bullet 3" w:semiHidden="1" w:unhideWhenUsed="1"/>
-    <w:lsdException w:name="List Bullet 4" w:semiHidden="1" w:unhideWhenUsed="1"/>
-    <w:lsdException w:name="List Bullet 5" w:semiHidden="1" w:unhideWhenUsed="1"/>
-    <w:lsdException w:name="List Number 2" w:semiHidden="1" w:unhideWhenUsed="1"/>
-    <w:lsdException w:name="List Number 3" w:semiHidden="1" w:unhideWhenUsed="1"/>
-    <w:lsdException w:name="List Number 4" w:semiHidden="1" w:unhideWhenUsed="1"/>
-    <w:lsdException w:name="List Number 5" w:semiHidden="1" w:unhideWhenUsed="1"/>
-    <w:lsdException w:name="Title" w:uiPriority="10" w:qFormat="1"/>
-    <w:lsdException w:name="Closing" w:semiHidden="1" w:unhideWhenUsed="1"/>
-    <w:lsdException w:name="Signature" w:semiHidden="1" w:unhideWhenUsed="1"/>
-    <w:lsdException w:name="Default Paragraph Font" w:semiHidden="1" w:uiPriority="1" w:unhideWhenUsed="1"/>
-    <w:lsdException w:name="Body Text" w:semiHidden="1" w:unhideWhenUsed="1"/>
-    <w:lsdException w:name="Body Text Indent" w:semiHidden="1" w:unhideWhenUsed="1"/>
-    <w:lsdException w:name="List Continue" w:semiHidden="1" w:unhideWhenUsed="1"/>
-    <w:lsdException w:name="List Continue 2" w:semiHidden="1" w:unhideWhenUsed="1"/>
-    <w:lsdException w:name="List Continue 3" w:semiHidden="1" w:unhideWhenUsed="1"/>
-    <w:lsdException w:name="List Continue 4" w:semiHidden="1" w:unhideWhenUsed="1"/>
-    <w:lsdException w:name="List Continue 5" w:semiHidden="1" w:unhideWhenUsed="1"/>
-    <w:lsdException w:name="Message Header" w:semiHidden="1" w:unhideWhenUsed="1"/>
-    <w:lsdException w:name="Subtitle" w:uiPriority="11" w:qFormat="1"/>
-    <w:lsdException w:name="Salutation" w:semiHidden="1" w:unhideWhenUsed="1"/>
-    <w:lsdException w:name="Date" w:semiHidden="1" w:unhideWhenUsed="1"/>
-    <w:lsdException w:name="Body Text First Indent" w:semiHidden="1" w:unhideWhenUsed="1"/>
-    <w:lsdException w:name="Body Text First Indent 2" w:semiHidden="1" w:unhideWhenUsed="1"/>
-    <w:lsdException w:name="Note Heading" w:semiHidden="1" w:unhideWhenUsed="1"/>
-    <w:lsdException w:name="Body Text 2" w:semiHidden="1" w:unhideWhenUsed="1"/>
-    <w:lsdException w:name="Body Text 3" w:semiHidden="1" w:unhideWhenUsed="1"/>
-    <w:lsdException w:name="Body Text Indent 2" w:semiHidden="1" w:unhideWhenUsed="1"/>
-    <w:lsdException w:name="Body Text Indent 3" w:semiHidden="1" w:unhideWhenUsed="1"/>
-    <w:lsdException w:name="Block Text" w:semiHidden="1" w:unhideWhenUsed="1"/>
-    <w:lsdException w:name="Hyperlink" w:semiHidden="1" w:unhideWhenUsed="1"/>
-    <w:lsdException w:name="FollowedHyperlink" w:semiHidden="1" w:unhideWhenUsed="1"/>
-    <w:lsdException w:name="Strong" w:uiPriority="22" w:qFormat="1"/>
-    <w:lsdException w:name="Emphasis" w:uiPriority="20" w:qFormat="1"/>
-    <w:lsdException w:name="Document Map" w:semiHidden="1" w:unhideWhenUsed="1"/>
-    <w:lsdException w:name="Plain Text" w:semiHidden="1" w:unhideWhenUsed="1"/>
-    <w:lsdException w:name="E-mail Signature" w:semiHidden="1" w:unhideWhenUsed="1"/>
-    <w:lsdException w:name="HTML Top of Form" w:semiHidden="1" w:unhideWhenUsed="1"/>
-    <w:lsdException w:name="HTML Bottom of Form" w:semiHidden="1" w:unhideWhenUsed="1"/>
-    <w:lsdException w:name="Normal (Web)" w:semiHidden="1" w:unhideWhenUsed="1"/>
-    <w:lsdException w:name="HTML Acronym" w:semiHidden="1" w:unhideWhenUsed="1"/>
-    <w:lsdException w:name="HTML Address" w:semiHidden="1" w:unhideWhenUsed="1"/>
-    <w:lsdException w:name="HTML Cite" w:semiHidden="1" w:unhideWhenUsed="1"/>
-    <w:lsdException w:name="HTML Code" w:semiHidden="1" w:unhideWhenUsed="1"/>
-    <w:lsdException w:name="HTML Definition" w:semiHidden="1" w:unhideWhenUsed="1"/>
-    <w:lsdException w:name="HTML Keyboard" w:semiHidden="1" w:unhideWhenUsed="1"/>
-    <w:lsdException w:name="HTML Preformatted" w:semiHidden="1" w:unhideWhenUsed="1"/>
-    <w:lsdException w:name="HTML Sample" w:semiHidden="1" w:unhideWhenUsed="1"/>
-    <w:lsdException w:name="HTML Typewriter" w:semiHidden="1" w:unhideWhenUsed="1"/>
-    <w:lsdException w:name="HTML Variable" w:semiHidden="1" w:unhideWhenUsed="1"/>
-    <w:lsdException w:name="Normal Table" w:semiHidden="1" w:unhideWhenUsed="1"/>
-    <w:lsdException w:name="annotation subject" w:semiHidden="1" w:unhideWhenUsed="1"/>
-    <w:lsdException w:name="No List" w:semiHidden="1" w:unhideWhenUsed="1"/>
-    <w:lsdException w:name="Outline List 1" w:semiHidden="1" w:unhideWhenUsed="1"/>
-    <w:lsdException w:name="Outline List 2" w:semiHidden="1" w:unhideWhenUsed="1"/>
-    <w:lsdException w:name="Outline List 3" w:semiHidden="1" w:unhideWhenUsed="1"/>
-    <w:lsdException w:name="Table Simple 1" w:semiHidden="1" w:unhideWhenUsed="1"/>
-    <w:lsdException w:name="Table Simple 2" w:semiHidden="1" w:unhideWhenUsed="1"/>
-    <w:lsdException w:name="Table Simple 3" w:semiHidden="1" w:unhideWhenUsed="1"/>
-    <w:lsdException w:name="Table Classic 1" w:semiHidden="1" w:unhideWhenUsed="1"/>
-    <w:lsdException w:name="Table Classic 2" w:semiHidden="1" w:unhideWhenUsed="1"/>
-    <w:lsdException w:name="Table Classic 3" w:semiHidden="1" w:unhideWhenUsed="1"/>
-    <w:lsdException w:name="Table Classic 4" w:semiHidden="1" w:unhideWhenUsed="1"/>
-    <w:lsdException w:name="Table Colorful 1" w:semiHidden="1" w:unhideWhenUsed="1"/>
-    <w:lsdException w:name="Table Colorful 2" w:semiHidden="1" w:unhideWhenUsed="1"/>
-    <w:lsdException w:name="Table Colorful 3" w:semiHidden="1" w:unhideWhenUsed="1"/>
-    <w:lsdException w:name="Table Columns 1" w:semiHidden="1" w:unhideWhenUsed="1"/>
-    <w:lsdException w:name="Table Columns 2" w:semiHidden="1" w:unhideWhenUsed="1"/>
-    <w:lsdException w:name="Table Columns 3" w:semiHidden="1" w:unhideWhenUsed="1"/>
-    <w:lsdException w:name="Table Columns 4" w:semiHidden="1" w:unhideWhenUsed="1"/>
-    <w:lsdException w:name="Table Columns 5" w:semiHidden="1" w:unhideWhenUsed="1"/>
-    <w:lsdException w:name="Table Grid 1" w:semiHidden="1" w:unhideWhenUsed="1"/>
-    <w:lsdException w:name="Table Grid 2" w:semiHidden="1" w:unhideWhenUsed="1"/>
-    <w:lsdException w:name="Table Grid 3" w:semiHidden="1" w:unhideWhenUsed="1"/>
-    <w:lsdException w:name="Table Grid 4" w:semiHidden="1" w:unhideWhenUsed="1"/>
-    <w:lsdException w:name="Table Grid 5" w:semiHidden="1" w:unhideWhenUsed="1"/>
-    <w:lsdException w:name="Table Grid 6" w:semiHidden="1" w:unhideWhenUsed="1"/>
-    <w:lsdException w:name="Table Grid 7" w:semiHidden="1" w:unhideWhenUsed="1"/>
-    <w:lsdException w:name="Table Grid 8" w:semiHidden="1" w:unhideWhenUsed="1"/>
-    <w:lsdException w:name="Table List 1" w:semiHidden="1" w:unhideWhenUsed="1"/>
-    <w:lsdException w:name="Table List 2" w:semiHidden="1" w:unhideWhenUsed="1"/>
-    <w:lsdException w:name="Table List 3" w:semiHidden="1" w:unhideWhenUsed="1"/>
-    <w:lsdException w:name="Table List 4" w:semiHidden="1" w:unhideWhenUsed="1"/>
-    <w:lsdException w:name="Table List 5" w:semiHidden="1" w:unhideWhenUsed="1"/>
-    <w:lsdException w:name="Table List 6" w:semiHidden="1" w:unhideWhenUsed="1"/>
-    <w:lsdException w:name="Table List 7" w:semiHidden="1" w:unhideWhenUsed="1"/>
-    <w:lsdException w:name="Table List 8" w:semiHidden="1" w:unhideWhenUsed="1"/>
-    <w:lsdException w:name="Table 3D effects 1" w:semiHidden="1" w:unhideWhenUsed="1"/>
-    <w:lsdException w:name="Table 3D effects 2" w:semiHidden="1" w:unhideWhenUsed="1"/>
-    <w:lsdException w:name="Table 3D effects 3" w:semiHidden="1" w:unhideWhenUsed="1"/>
-    <w:lsdException w:name="Table Contemporary" w:semiHidden="1" w:unhideWhenUsed="1"/>
-    <w:lsdException w:name="Table Elegant" w:semiHidden="1" w:unhideWhenUsed="1"/>
-    <w:lsdException w:name="Table Professional" w:semiHidden="1" w:unhideWhenUsed="1"/>
-    <w:lsdException w:name="Table Subtle 1" w:semiHidden="1" w:unhideWhenUsed="1"/>
-    <w:lsdException w:name="Table Subtle 2" w:semiHidden="1" w:unhideWhenUsed="1"/>
-    <w:lsdException w:name="Table Web 1" w:semiHidden="1" w:unhideWhenUsed="1"/>
-    <w:lsdException w:name="Table Web 2" w:semiHidden="1" w:unhideWhenUsed="1"/>
-    <w:lsdException w:name="Table Web 3" w:semiHidden="1" w:unhideWhenUsed="1"/>
-    <w:lsdException w:name="Balloon Text" w:semiHidden="1" w:unhideWhenUsed="1"/>
-    <w:lsdException w:name="Table Grid" w:uiPriority="59"/>
-    <w:lsdException w:name="Table Theme" w:semiHidden="1" w:unhideWhenUsed="1"/>
-    <w:lsdException w:name="Placeholder Text" w:semiHidden="1"/>
-    <w:lsdException w:name="No Spacing" w:uiPriority="1" w:qFormat="1"/>
-    <w:lsdException w:name="Light Shading" w:uiPriority="60"/>
-    <w:lsdException w:name="Light List" w:uiPriority="61"/>
-    <w:lsdException w:name="Light Grid" w:uiPriority="62"/>
-    <w:lsdException w:name="Medium Shading 1" w:uiPriority="63"/>
-    <w:lsdException w:name="Medium Shading 2" w:uiPriority="64"/>
-    <w:lsdException w:name="Medium List 1" w:uiPriority="65"/>
-    <w:lsdException w:name="Medium List 2" w:uiPriority="66"/>
-    <w:lsdException w:name="Medium Grid 1" w:uiPriority="67"/>
-    <w:lsdException w:name="Medium Grid 2" w:uiPriority="68"/>
-    <w:lsdException w:name="Medium Grid 3" w:uiPriority="69"/>
-    <w:lsdException w:name="Dark List" w:uiPriority="70"/>
-    <w:lsdException w:name="Colorful Shading" w:uiPriority="71"/>
-    <w:lsdException w:name="Colorful List" w:uiPriority="72"/>
-    <w:lsdException w:name="Colorful Grid" w:uiPriority="73"/>
-    <w:lsdException w:name="Light Shading Accent 1" w:uiPriority="60"/>
-    <w:lsdException w:name="Light List Accent 1" w:uiPriority="61"/>
-    <w:lsdException w:name="Light Grid Accent 1" w:uiPriority="62"/>
-    <w:lsdException w:name="Medium Shading 1 Accent 1" w:uiPriority="63"/>
-    <w:lsdException w:name="Medium Shading 2 Accent 1" w:uiPriority="64"/>
-    <w:lsdException w:name="Medium List 1 Accent 1" w:uiPriority="65"/>
-    <w:lsdException w:name="Revision" w:semiHidden="1"/>
-    <w:lsdException w:name="List Paragraph" w:uiPriority="34" w:qFormat="1"/>
-    <w:lsdException w:name="Quote" w:uiPriority="29" w:qFormat="1"/>
-    <w:lsdException w:name="Intense Quote" w:uiPriority="30" w:qFormat="1"/>
-    <w:lsdException w:name="Medium List 2 Accent 1" w:uiPriority="66"/>
-    <w:lsdException w:name="Medium Grid 1 Accent 1" w:uiPriority="67"/>
-    <w:lsdException w:name="Medium Grid 2 Accent 1" w:uiPriority="68"/>
-    <w:lsdException w:name="Medium Grid 3 Accent 1" w:uiPriority="69"/>
-    <w:lsdException w:name="Dark List Accent 1" w:uiPriority="70"/>
-    <w:lsdException w:name="Colorful Shading Accent 1" w:uiPriority="71"/>
-    <w:lsdException w:name="Colorful List Accent 1" w:uiPriority="72"/>
-    <w:lsdException w:name="Colorful Grid Accent 1" w:uiPriority="73"/>
-    <w:lsdException w:name="Light Shading Accent 2" w:uiPriority="60"/>
-    <w:lsdException w:name="Light List Accent 2" w:uiPriority="61"/>
-    <w:lsdException w:name="Light Grid Accent 2" w:uiPriority="62"/>
-    <w:lsdException w:name="Medium Shading 1 Accent 2" w:uiPriority="63"/>
-    <w:lsdException w:name="Medium Shading 2 Accent 2" w:uiPriority="64"/>
-    <w:lsdException w:name="Medium List 1 Accent 2" w:uiPriority="65"/>
-    <w:lsdException w:name="Medium List 2 Accent 2" w:uiPriority="66"/>
-    <w:lsdException w:name="Medium Grid 1 Accent 2" w:uiPriority="67"/>
-    <w:lsdException w:name="Medium Grid 2 Accent 2" w:uiPriority="68"/>
-    <w:lsdException w:name="Medium Grid 3 Accent 2" w:uiPriority="69"/>
-    <w:lsdException w:name="Dark List Accent 2" w:uiPriority="70"/>
-    <w:lsdException w:name="Colorful Shading Accent 2" w:uiPriority="71"/>
-    <w:lsdException w:name="Colorful List Accent 2" w:uiPriority="72"/>
-    <w:lsdException w:name="Colorful Grid Accent 2" w:uiPriority="73"/>
-    <w:lsdException w:name="Light Shading Accent 3" w:uiPriority="60"/>
-    <w:lsdException w:name="Light List Accent 3" w:uiPriority="61"/>
-    <w:lsdException w:name="Light Grid Accent 3" w:uiPriority="62"/>
-    <w:lsdException w:name="Medium Shading 1 Accent 3" w:uiPriority="63"/>
-    <w:lsdException w:name="Medium Shading 2 Accent 3" w:uiPriority="64"/>
-    <w:lsdException w:name="Medium List 1 Accent 3" w:uiPriority="65"/>
-    <w:lsdException w:name="Medium List 2 Accent 3" w:uiPriority="66"/>
-    <w:lsdException w:name="Medium Grid 1 Accent 3" w:uiPriority="67"/>
-    <w:lsdException w:name="Medium Grid 2 Accent 3" w:uiPriority="68"/>
-    <w:lsdException w:name="Medium Grid 3 Accent 3" w:uiPriority="69"/>
-    <w:lsdException w:name="Dark List Accent 3" w:uiPriority="70"/>
-    <w:lsdException w:name="Colorful Shading Accent 3" w:uiPriority="71"/>
-    <w:lsdException w:name="Colorful List Accent 3" w:uiPriority="72"/>
-    <w:lsdException w:name="Colorful Grid Accent 3" w:uiPriority="73"/>
-    <w:lsdException w:name="Light Shading Accent 4" w:uiPriority="60"/>
-    <w:lsdException w:name="Light List Accent 4" w:uiPriority="61"/>
-    <w:lsdException w:name="Light Grid Accent 4" w:uiPriority="62"/>
-    <w:lsdException w:name="Medium Shading 1 Accent 4" w:uiPriority="63"/>
-    <w:lsdException w:name="Medium Shading 2 Accent 4" w:uiPriority="64"/>
-    <w:lsdException w:name="Medium List 1 Accent 4" w:uiPriority="65"/>
-    <w:lsdException w:name="Medium List 2 Accent 4" w:uiPriority="66"/>
-    <w:lsdException w:name="Medium Grid 1 Accent 4" w:uiPriority="67"/>
-    <w:lsdException w:name="Medium Grid 2 Accent 4" w:uiPriority="68"/>
-    <w:lsdException w:name="Medium Grid 3 Accent 4" w:uiPriority="69"/>
-    <w:lsdException w:name="Dark List Accent 4" w:uiPriority="70"/>
-    <w:lsdException w:name="Colorful Shading Accent 4" w:uiPriority="71"/>
-    <w:lsdException w:name="Colorful List Accent 4" w:uiPriority="72"/>
-    <w:lsdException w:name="Colorful Grid Accent 4" w:uiPriority="73"/>
-    <w:lsdException w:name="Light Shading Accent 5" w:uiPriority="60"/>
-    <w:lsdException w:name="Light List Accent 5" w:uiPriority="61"/>
-    <w:lsdException w:name="Light Grid Accent 5" w:uiPriority="62"/>
-    <w:lsdException w:name="Medium Shading 1 Accent 5" w:uiPriority="63"/>
-    <w:lsdException w:name="Medium Shading 2 Accent 5" w:uiPriority="64"/>
-    <w:lsdException w:name="Medium List 1 Accent 5" w:uiPriority="65"/>
-    <w:lsdException w:name="Medium List 2 Accent 5" w:uiPriority="66"/>
-    <w:lsdException w:name="Medium Grid 1 Accent 5" w:uiPriority="67"/>
-    <w:lsdException w:name="Medium Grid 2 Accent 5" w:uiPriority="68"/>
-    <w:lsdException w:name="Medium Grid 3 Accent 5" w:uiPriority="69"/>
-    <w:lsdException w:name="Dark List Accent 5" w:uiPriority="70"/>
-    <w:lsdException w:name="Colorful Shading Accent 5" w:uiPriority="71"/>
-    <w:lsdException w:name="Colorful List Accent 5" w:uiPriority="72"/>
-    <w:lsdException w:name="Colorful Grid Accent 5" w:uiPriority="73"/>
-    <w:lsdException w:name="Light Shading Accent 6" w:uiPriority="60"/>
-    <w:lsdException w:name="Light List Accent 6" w:uiPriority="61"/>
-    <w:lsdException w:name="Light Grid Accent 6" w:uiPriority="62"/>
-    <w:lsdException w:name="Medium Shading 1 Accent 6" w:uiPriority="63"/>
-    <w:lsdException w:name="Medium Shading 2 Accent 6" w:uiPriority="64"/>
-    <w:lsdException w:name="Medium List 1 Accent 6" w:uiPriority="65"/>
-    <w:lsdException w:name="Medium List 2 Accent 6" w:uiPriority="66"/>
-    <w:lsdException w:name="Medium Grid 1 Accent 6" w:uiPriority="67"/>
-    <w:lsdException w:name="Medium Grid 2 Accent 6" w:uiPriority="68"/>
-    <w:lsdException w:name="Medium Grid 3 Accent 6" w:uiPriority="69"/>
-    <w:lsdException w:name="Dark List Accent 6" w:uiPriority="70"/>
-    <w:lsdException w:name="Colorful Shading Accent 6" w:uiPriority="71"/>
-    <w:lsdException w:name="Colorful List Accent 6" w:uiPriority="72"/>
-    <w:lsdException w:name="Colorful Grid Accent 6" w:uiPriority="73"/>
-    <w:lsdException w:name="Subtle Emphasis" w:uiPriority="19" w:qFormat="1"/>
-    <w:lsdException w:name="Intense Emphasis" w:uiPriority="21" w:qFormat="1"/>
-    <w:lsdException w:name="Subtle Reference" w:uiPriority="31" w:qFormat="1"/>
-    <w:lsdException w:name="Intense Reference" w:uiPriority="32" w:qFormat="1"/>
-    <w:lsdException w:name="Book Title" w:uiPriority="33" w:qFormat="1"/>
-    <w:lsdException w:name="Bibliography" w:semiHidden="1" w:uiPriority="37" w:unhideWhenUsed="1"/>
-    <w:lsdException w:name="TOC Heading" w:semiHidden="1" w:uiPriority="39" w:unhideWhenUsed="1" w:qFormat="1"/>
-    <w:lsdException w:name="Plain Table 1" w:uiPriority="41"/>
-    <w:lsdException w:name="Plain Table 2" w:uiPriority="42"/>
-    <w:lsdException w:name="Plain Table 3" w:uiPriority="43"/>
-    <w:lsdException w:name="Plain Table 4" w:uiPriority="44"/>
-    <w:lsdException w:name="Plain Table 5" w:uiPriority="45"/>
-    <w:lsdException w:name="Grid Table Light" w:uiPriority="40"/>
-    <w:lsdException w:name="Grid Table 1 Light" w:uiPriority="46"/>
-    <w:lsdException w:name="Grid Table 2" w:uiPriority="47"/>
-    <w:lsdException w:name="Grid Table 3" w:uiPriority="48"/>
-    <w:lsdException w:name="Grid Table 4" w:uiPriority="49"/>
-    <w:lsdException w:name="Grid Table 5 Dark" w:uiPriority="50"/>
-    <w:lsdException w:name="Grid Table 6 Colorful" w:uiPriority="51"/>
-    <w:lsdException w:name="Grid Table 7 Colorful" w:uiPriority="52"/>
-    <w:lsdException w:name="Grid Table 1 Light Accent 1" w:uiPriority="46"/>
-    <w:lsdException w:name="Grid Table 2 Accent 1" w:uiPriority="47"/>
-    <w:lsdException w:name="Grid Table 3 Accent 1" w:uiPriority="48"/>
-    <w:lsdException w:name="Grid Table 4 Accent 1" w:uiPriority="49"/>
-    <w:lsdException w:name="Grid Table 5 Dark Accent 1" w:uiPriority="50"/>
-    <w:lsdException w:name="Grid Table 6 Colorful Accent 1" w:uiPriority="51"/>
-    <w:lsdException w:name="Grid Table 7 Colorful Accent 1" w:uiPriority="52"/>
-    <w:lsdException w:name="Grid Table 1 Light Accent 2" w:uiPriority="46"/>
-    <w:lsdException w:name="Grid Table 2 Accent 2" w:uiPriority="47"/>
-    <w:lsdException w:name="Grid Table 3 Accent 2" w:uiPriority="48"/>
-    <w:lsdException w:name="Grid Table 4 Accent 2" w:uiPriority="49"/>
-    <w:lsdException w:name="Grid Table 5 Dark Accent 2" w:uiPriority="50"/>
-    <w:lsdException w:name="Grid Table 6 Colorful Accent 2" w:uiPriority="51"/>
-    <w:lsdException w:name="Grid Table 7 Colorful Accent 2" w:uiPriority="52"/>
-    <w:lsdException w:name="Grid Table 1 Light Accent 3" w:uiPriority="46"/>
-    <w:lsdException w:name="Grid Table 2 Accent 3" w:uiPriority="47"/>
-    <w:lsdException w:name="Grid Table 3 Accent 3" w:uiPriority="48"/>
-    <w:lsdException w:name="Grid Table 4 Accent 3" w:uiPriority="49"/>
-    <w:lsdException w:name="Grid Table 5 Dark Accent 3" w:uiPriority="50"/>
-    <w:lsdException w:name="Grid Table 6 Colorful Accent 3" w:uiPriority="51"/>
-    <w:lsdException w:name="Grid Table 7 Colorful Accent 3" w:uiPriority="52"/>
-    <w:lsdException w:name="Grid Table 1 Light Accent 4" w:uiPriority="46"/>
-    <w:lsdException w:name="Grid Table 2 Accent 4" w:uiPriority="47"/>
-    <w:lsdException w:name="Grid Table 3 Accent 4" w:uiPriority="48"/>
-    <w:lsdException w:name="Grid Table 4 Accent 4" w:uiPriority="49"/>
-    <w:lsdException w:name="Grid Table 5 Dark Accent 4" w:uiPriority="50"/>
-    <w:lsdException w:name="Grid Table 6 Colorful Accent 4" w:uiPriority="51"/>
-    <w:lsdException w:name="Grid Table 7 Colorful Accent 4" w:uiPriority="52"/>
-    <w:lsdException w:name="Grid Table 1 Light Accent 5" w:uiPriority="46"/>
-    <w:lsdException w:name="Grid Table 2 Accent 5" w:uiPriority="47"/>
-    <w:lsdException w:name="Grid Table 3 Accent 5" w:uiPriority="48"/>
-    <w:lsdException w:name="Grid Table 4 Accent 5" w:uiPriority="49"/>
-    <w:lsdException w:name="Grid Table 5 Dark Accent 5" w:uiPriority="50"/>
-    <w:lsdException w:name="Grid Table 6 Colorful Accent 5" w:uiPriority="51"/>
-    <w:lsdException w:name="Grid Table 7 Colorful Accent 5" w:uiPriority="52"/>
-    <w:lsdException w:name="Grid Table 1 Light Accent 6" w:uiPriority="46"/>
-    <w:lsdException w:name="Grid Table 2 Accent 6" w:uiPriority="47"/>
-    <w:lsdException w:name="Grid Table 3 Accent 6" w:uiPriority="48"/>
-    <w:lsdException w:name="Grid Table 4 Accent 6" w:uiPriority="49"/>
-    <w:lsdException w:name="Grid Table 5 Dark Accent 6" w:uiPriority="50"/>
-    <w:lsdException w:name="Grid Table 6 Colorful Accent 6" w:uiPriority="51"/>
-    <w:lsdException w:name="Grid Table 7 Colorful Accent 6" w:uiPriority="52"/>
-    <w:lsdException w:name="List Table 1 Light" w:uiPriority="46"/>
-    <w:lsdException w:name="List Table 2" w:uiPriority="47"/>
-    <w:lsdException w:name="List Table 3" w:uiPriority="48"/>
-    <w:lsdException w:name="List Table 4" w:uiPriority="49"/>
-    <w:lsdException w:name="List Table 5 Dark" w:uiPriority="50"/>
-    <w:lsdException w:name="List Table 6 Colorful" w:uiPriority="51"/>
-    <w:lsdException w:name="List Table 7 Colorful" w:uiPriority="52"/>
-    <w:lsdException w:name="List Table 1 Light Accent 1" w:uiPriority="46"/>
-    <w:lsdException w:name="List Table 2 Accent 1" w:uiPriority="47"/>
-    <w:lsdException w:name="List Table 3 Accent 1" w:uiPriority="48"/>
-    <w:lsdException w:name="List Table 4 Accent 1" w:uiPriority="49"/>
-    <w:lsdException w:name="List Table 5 Dark Accent 1" w:uiPriority="50"/>
-    <w:lsdException w:name="List Table 6 Colorful Accent 1" w:uiPriority="51"/>
-    <w:lsdException w:name="List Table 7 Colorful Accent 1" w:uiPriority="52"/>
-    <w:lsdException w:name="List Table 1 Light Accent 2" w:uiPriority="46"/>
-    <w:lsdException w:name="List Table 2 Accent 2" w:uiPriority="47"/>
-    <w:lsdException w:name="List Table 3 Accent 2" w:uiPriority="48"/>
-    <w:lsdException w:name="List Table 4 Accent 2" w:uiPriority="49"/>
-    <w:lsdException w:name="List Table 5 Dark Accent 2" w:uiPriority="50"/>
-    <w:lsdException w:name="List Table 6 Colorful Accent 2" w:uiPriority="51"/>
-    <w:lsdException w:name="List Table 7 Colorful Accent 2" w:uiPriority="52"/>
-    <w:lsdException w:name="List Table 1 Light Accent 3" w:uiPriority="46"/>
-    <w:lsdException w:name="List Table 2 Accent 3" w:uiPriority="47"/>
-    <w:lsdException w:name="List Table 3 Accent 3" w:uiPriority="48"/>
-    <w:lsdException w:name="List Table 4 Accent 3" w:uiPriority="49"/>
-    <w:lsdException w:name="List Table 5 Dark Accent 3" w:uiPriority="50"/>
-    <w:lsdException w:name="List Table 6 Colorful Accent 3" w:uiPriority="51"/>
-    <w:lsdException w:name="List Table 7 Colorful Accent 3" w:uiPriority="52"/>
-    <w:lsdException w:name="List Table 1 Light Accent 4" w:uiPriority="46"/>
-    <w:lsdException w:name="List Table 2 Accent 4" w:uiPriority="47"/>
-    <w:lsdException w:name="List Table 3 Accent 4" w:uiPriority="48"/>
-    <w:lsdException w:name="List Table 4 Accent 4" w:uiPriority="49"/>
-    <w:lsdException w:name="List Table 5 Dark Accent 4" w:uiPriority="50"/>
-    <w:lsdException w:name="List Table 6 Colorful Accent 4" w:uiPriority="51"/>
-    <w:lsdException w:name="List Table 7 Colorful Accent 4" w:uiPriority="52"/>
-    <w:lsdException w:name="List Table 1 Light Accent 5" w:uiPriority="46"/>
-    <w:lsdException w:name="List Table 2 Accent 5" w:uiPriority="47"/>
-    <w:lsdException w:name="List Table 3 Accent 5" w:uiPriority="48"/>
-    <w:lsdException w:name="List Table 4 Accent 5" w:uiPriority="49"/>
-    <w:lsdException w:name="List Table 5 Dark Accent 5" w:uiPriority="50"/>
-    <w:lsdException w:name="List Table 6 Colorful Accent 5" w:uiPriority="51"/>
-    <w:lsdException w:name="List Table 7 Colorful Accent 5" w:uiPriority="52"/>
-    <w:lsdException w:name="List Table 1 Light Accent 6" w:uiPriority="46"/>
-    <w:lsdException w:name="List Table 2 Accent 6" w:uiPriority="47"/>
-    <w:lsdException w:name="List Table 3 Accent 6" w:uiPriority="48"/>
-    <w:lsdException w:name="List Table 4 Accent 6" w:uiPriority="49"/>
-    <w:lsdException w:name="List Table 5 Dark Accent 6" w:uiPriority="50"/>
-    <w:lsdException w:name="List Table 6 Colorful Accent 6" w:uiPriority="51"/>
-    <w:lsdException w:name="List Table 7 Colorful Accent 6" w:uiPriority="52"/>
+  <w:latentStyles w:defLockedState="0" w:defUIPriority="99" w:defSemiHidden="1" w:defUnhideWhenUsed="1" w:defQFormat="0" w:count="267">
+    <w:lsdException w:name="Normal" w:semiHidden="0" w:uiPriority="0" w:unhideWhenUsed="0" w:qFormat="1"/>
+    <w:lsdException w:name="heading 1" w:semiHidden="0" w:uiPriority="9" w:unhideWhenUsed="0" w:qFormat="1"/>
+    <w:lsdException w:name="heading 2" w:uiPriority="9" w:qFormat="1"/>
+    <w:lsdException w:name="heading 3" w:uiPriority="9" w:qFormat="1"/>
+    <w:lsdException w:name="heading 4" w:uiPriority="9" w:qFormat="1"/>
+    <w:lsdException w:name="heading 5" w:uiPriority="9" w:qFormat="1"/>
+    <w:lsdException w:name="heading 6" w:uiPriority="9" w:qFormat="1"/>
+    <w:lsdException w:name="heading 7" w:uiPriority="9" w:qFormat="1"/>
+    <w:lsdException w:name="heading 8" w:uiPriority="9" w:qFormat="1"/>
+    <w:lsdException w:name="heading 9" w:uiPriority="9" w:qFormat="1"/>
+    <w:lsdException w:name="toc 1" w:uiPriority="39"/>
+    <w:lsdException w:name="toc 2" w:uiPriority="39"/>
+    <w:lsdException w:name="toc 3" w:uiPriority="39"/>
+    <w:lsdException w:name="toc 4" w:uiPriority="39"/>
+    <w:lsdException w:name="toc 5" w:uiPriority="39"/>
+    <w:lsdException w:name="toc 6" w:uiPriority="39"/>
+    <w:lsdException w:name="toc 7" w:uiPriority="39"/>
+    <w:lsdException w:name="toc 8" w:uiPriority="39"/>
+    <w:lsdException w:name="toc 9" w:uiPriority="39"/>
+    <w:lsdException w:name="caption" w:uiPriority="35" w:qFormat="1"/>
+    <w:lsdException w:name="Title" w:semiHidden="0" w:uiPriority="10" w:unhideWhenUsed="0" w:qFormat="1"/>
+    <w:lsdException w:name="Default Paragraph Font" w:uiPriority="1"/>
+    <w:lsdException w:name="Subtitle" w:semiHidden="0" w:uiPriority="11" w:unhideWhenUsed="0" w:qFormat="1"/>
+    <w:lsdException w:name="Strong" w:semiHidden="0" w:uiPriority="22" w:unhideWhenUsed="0" w:qFormat="1"/>
+    <w:lsdException w:name="Emphasis" w:semiHidden="0" w:uiPriority="20" w:unhideWhenUsed="0" w:qFormat="1"/>
+    <w:lsdException w:name="Table Grid" w:semiHidden="0" w:uiPriority="59" w:unhideWhenUsed="0"/>
+    <w:lsdException w:name="Placeholder Text" w:unhideWhenUsed="0"/>
+    <w:lsdException w:name="No Spacing" w:semiHidden="0" w:uiPriority="1" w:unhideWhenUsed="0" w:qFormat="1"/>
+    <w:lsdException w:name="Light Shading" w:semiHidden="0" w:uiPriority="60" w:unhideWhenUsed="0"/>
+    <w:lsdException w:name="Light List" w:semiHidden="0" w:uiPriority="61" w:unhideWhenUsed="0"/>
+    <w:lsdException w:name="Light Grid" w:semiHidden="0" w:uiPriority="62" w:unhideWhenUsed="0"/>
+    <w:lsdException w:name="Medium Shading 1" w:semiHidden="0" w:uiPriority="63" w:unhideWhenUsed="0"/>
+    <w:lsdException w:name="Medium Shading 2" w:semiHidden="0" w:uiPriority="64" w:unhideWhenUsed="0"/>
+    <w:lsdException w:name="Medium List 1" w:semiHidden="0" w:uiPriority="65" w:unhideWhenUsed="0"/>
+    <w:lsdException w:name="Medium List 2" w:semiHidden="0" w:uiPriority="66" w:unhideWhenUsed="0"/>
+    <w:lsdException w:name="Medium Grid 1" w:semiHidden="0" w:uiPriority="67" w:unhideWhenUsed="0"/>
+    <w:lsdException w:name="Medium Grid 2" w:semiHidden="0" w:uiPriority="68" w:unhideWhenUsed="0"/>
+    <w:lsdException w:name="Medium Grid 3" w:semiHidden="0" w:uiPriority="69" w:unhideWhenUsed="0"/>
+    <w:lsdException w:name="Dark List" w:semiHidden="0" w:uiPriority="70" w:unhideWhenUsed="0"/>
+    <w:lsdException w:name="Colorful Shading" w:semiHidden="0" w:uiPriority="71" w:unhideWhenUsed="0"/>
+    <w:lsdException w:name="Colorful List" w:semiHidden="0" w:uiPriority="72" w:unhideWhenUsed="0"/>
+    <w:lsdException w:name="Colorful Grid" w:semiHidden="0" w:uiPriority="73" w:unhideWhenUsed="0"/>
+    <w:lsdException w:name="Light Shading Accent 1" w:semiHidden="0" w:uiPriority="60" w:unhideWhenUsed="0"/>
+    <w:lsdException w:name="Light List Accent 1" w:semiHidden="0" w:uiPriority="61" w:unhideWhenUsed="0"/>
+    <w:lsdException w:name="Light Grid Accent 1" w:semiHidden="0" w:uiPriority="62" w:unhideWhenUsed="0"/>
+    <w:lsdException w:name="Medium Shading 1 Accent 1" w:semiHidden="0" w:uiPriority="63" w:unhideWhenUsed="0"/>
+    <w:lsdException w:name="Medium Shading 2 Accent 1" w:semiHidden="0" w:uiPriority="64" w:unhideWhenUsed="0"/>
+    <w:lsdException w:name="Medium List 1 Accent 1" w:semiHidden="0" w:uiPriority="65" w:unhideWhenUsed="0"/>
+    <w:lsdException w:name="Revision" w:unhideWhenUsed="0"/>
+    <w:lsdException w:name="List Paragraph" w:semiHidden="0" w:uiPriority="34" w:unhideWhenUsed="0" w:qFormat="1"/>
+    <w:lsdException w:name="Quote" w:semiHidden="0" w:uiPriority="29" w:unhideWhenUsed="0" w:qFormat="1"/>
+    <w:lsdException w:name="Intense Quote" w:semiHidden="0" w:uiPriority="30" w:unhideWhenUsed="0" w:qFormat="1"/>
+    <w:lsdException w:name="Medium List 2 Accent 1" w:semiHidden="0" w:uiPriority="66" w:unhideWhenUsed="0"/>
+    <w:lsdException w:name="Medium Grid 1 Accent 1" w:semiHidden="0" w:uiPriority="67" w:unhideWhenUsed="0"/>
+    <w:lsdException w:name="Medium Grid 2 Accent 1" w:semiHidden="0" w:uiPriority="68" w:unhideWhenUsed="0"/>
+    <w:lsdException w:name="Medium Grid 3 Accent 1" w:semiHidden="0" w:uiPriority="69" w:unhideWhenUsed="0"/>
+    <w:lsdException w:name="Dark List Accent 1" w:semiHidden="0" w:uiPriority="70" w:unhideWhenUsed="0"/>
+    <w:lsdException w:name="Colorful Shading Accent 1" w:semiHidden="0" w:uiPriority="71" w:unhideWhenUsed="0"/>
+    <w:lsdException w:name="Colorful List Accent 1" w:semiHidden="0" w:uiPriority="72" w:unhideWhenUsed="0"/>
+    <w:lsdException w:name="Colorful Grid Accent 1" w:semiHidden="0" w:uiPriority="73" w:unhideWhenUsed="0"/>
+    <w:lsdException w:name="Light Shading Accent 2" w:semiHidden="0" w:uiPriority="60" w:unhideWhenUsed="0"/>
+    <w:lsdException w:name="Light List Accent 2" w:semiHidden="0" w:uiPriority="61" w:unhideWhenUsed="0"/>
+    <w:lsdException w:name="Light Grid Accent 2" w:semiHidden="0" w:uiPriority="62" w:unhideWhenUsed="0"/>
+    <w:lsdException w:name="Medium Shading 1 Accent 2" w:semiHidden="0" w:uiPriority="63" w:unhideWhenUsed="0"/>
+    <w:lsdException w:name="Medium Shading 2 Accent 2" w:semiHidden="0" w:uiPriority="64" w:unhideWhenUsed="0"/>
+    <w:lsdException w:name="Medium List 1 Accent 2" w:semiHidden="0" w:uiPriority="65" w:unhideWhenUsed="0"/>
+    <w:lsdException w:name="Medium List 2 Accent 2" w:semiHidden="0" w:uiPriority="66" w:unhideWhenUsed="0"/>
+    <w:lsdException w:name="Medium Grid 1 Accent 2" w:semiHidden="0" w:uiPriority="67" w:unhideWhenUsed="0"/>
+    <w:lsdException w:name="Medium Grid 2 Accent 2" w:semiHidden="0" w:uiPriority="68" w:unhideWhenUsed="0"/>
+    <w:lsdException w:name="Medium Grid 3 Accent 2" w:semiHidden="0" w:uiPriority="69" w:unhideWhenUsed="0"/>
+    <w:lsdException w:name="Dark List Accent 2" w:semiHidden="0" w:uiPriority="70" w:unhideWhenUsed="0"/>
+    <w:lsdException w:name="Colorful Shading Accent 2" w:semiHidden="0" w:uiPriority="71" w:unhideWhenUsed="0"/>
+    <w:lsdException w:name="Colorful List Accent 2" w:semiHidden="0" w:uiPriority="72" w:unhideWhenUsed="0"/>
+    <w:lsdException w:name="Colorful Grid Accent 2" w:semiHidden="0" w:uiPriority="73" w:unhideWhenUsed="0"/>
+    <w:lsdException w:name="Light Shading Accent 3" w:semiHidden="0" w:uiPriority="60" w:unhideWhenUsed="0"/>
+    <w:lsdException w:name="Light List Accent 3" w:semiHidden="0" w:uiPriority="61" w:unhideWhenUsed="0"/>
+    <w:lsdException w:name="Light Grid Accent 3" w:semiHidden="0" w:uiPriority="62" w:unhideWhenUsed="0"/>
+    <w:lsdException w:name="Medium Shading 1 Accent 3" w:semiHidden="0" w:uiPriority="63" w:unhideWhenUsed="0"/>
+    <w:lsdException w:name="Medium Shading 2 Accent 3" w:semiHidden="0" w:uiPriority="64" w:unhideWhenUsed="0"/>
+    <w:lsdException w:name="Medium List 1 Accent 3" w:semiHidden="0" w:uiPriority="65" w:unhideWhenUsed="0"/>
+    <w:lsdException w:name="Medium List 2 Accent 3" w:semiHidden="0" w:uiPriority="66" w:unhideWhenUsed="0"/>
+    <w:lsdException w:name="Medium Grid 1 Accent 3" w:semiHidden="0" w:uiPriority="67" w:unhideWhenUsed="0"/>
+    <w:lsdException w:name="Medium Grid 2 Accent 3" w:semiHidden="0" w:uiPriority="68" w:unhideWhenUsed="0"/>
+    <w:lsdException w:name="Medium Grid 3 Accent 3" w:semiHidden="0" w:uiPriority="69" w:unhideWhenUsed="0"/>
+    <w:lsdException w:name="Dark List Accent 3" w:semiHidden="0" w:uiPriority="70" w:unhideWhenUsed="0"/>
+    <w:lsdException w:name="Colorful Shading Accent 3" w:semiHidden="0" w:uiPriority="71" w:unhideWhenUsed="0"/>
+    <w:lsdException w:name="Colorful List Accent 3" w:semiHidden="0" w:uiPriority="72" w:unhideWhenUsed="0"/>
+    <w:lsdException w:name="Colorful Grid Accent 3" w:semiHidden="0" w:uiPriority="73" w:unhideWhenUsed="0"/>
+    <w:lsdException w:name="Light Shading Accent 4" w:semiHidden="0" w:uiPriority="60" w:unhideWhenUsed="0"/>
+    <w:lsdException w:name="Light List Accent 4" w:semiHidden="0" w:uiPriority="61" w:unhideWhenUsed="0"/>
+    <w:lsdException w:name="Light Grid Accent 4" w:semiHidden="0" w:uiPriority="62" w:unhideWhenUsed="0"/>
+    <w:lsdException w:name="Medium Shading 1 Accent 4" w:semiHidden="0" w:uiPriority="63" w:unhideWhenUsed="0"/>
+    <w:lsdException w:name="Medium Shading 2 Accent 4" w:semiHidden="0" w:uiPriority="64" w:unhideWhenUsed="0"/>
+    <w:lsdException w:name="Medium List 1 Accent 4" w:semiHidden="0" w:uiPriority="65" w:unhideWhenUsed="0"/>
+    <w:lsdException w:name="Medium List 2 Accent 4" w:semiHidden="0" w:uiPriority="66" w:unhideWhenUsed="0"/>
+    <w:lsdException w:name="Medium Grid 1 Accent 4" w:semiHidden="0" w:uiPriority="67" w:unhideWhenUsed="0"/>
+    <w:lsdException w:name="Medium Grid 2 Accent 4" w:semiHidden="0" w:uiPriority="68" w:unhideWhenUsed="0"/>
+    <w:lsdException w:name="Medium Grid 3 Accent 4" w:semiHidden="0" w:uiPriority="69" w:unhideWhenUsed="0"/>
+    <w:lsdException w:name="Dark List Accent 4" w:semiHidden="0" w:uiPriority="70" w:unhideWhenUsed="0"/>
+    <w:lsdException w:name="Colorful Shading Accent 4" w:semiHidden="0" w:uiPriority="71" w:unhideWhenUsed="0"/>
+    <w:lsdException w:name="Colorful List Accent 4" w:semiHidden="0" w:uiPriority="72" w:unhideWhenUsed="0"/>
+    <w:lsdException w:name="Colorful Grid Accent 4" w:semiHidden="0" w:uiPriority="73" w:unhideWhenUsed="0"/>
+    <w:lsdException w:name="Light Shading Accent 5" w:semiHidden="0" w:uiPriority="60" w:unhideWhenUsed="0"/>
+    <w:lsdException w:name="Light List Accent 5" w:semiHidden="0" w:uiPriority="61" w:unhideWhenUsed="0"/>
+    <w:lsdException w:name="Light Grid Accent 5" w:semiHidden="0" w:uiPriority="62" w:unhideWhenUsed="0"/>
+    <w:lsdException w:name="Medium Shading 1 Accent 5" w:semiHidden="0" w:uiPriority="63" w:unhideWhenUsed="0"/>
+    <w:lsdException w:name="Medium Shading 2 Accent 5" w:semiHidden="0" w:uiPriority="64" w:unhideWhenUsed="0"/>
+    <w:lsdException w:name="Medium List 1 Accent 5" w:semiHidden="0" w:uiPriority="65" w:unhideWhenUsed="0"/>
+    <w:lsdException w:name="Medium List 2 Accent 5" w:semiHidden="0" w:uiPriority="66" w:unhideWhenUsed="0"/>
+    <w:lsdException w:name="Medium Grid 1 Accent 5" w:semiHidden="0" w:uiPriority="67" w:unhideWhenUsed="0"/>
+    <w:lsdException w:name="Medium Grid 2 Accent 5" w:semiHidden="0" w:uiPriority="68" w:unhideWhenUsed="0"/>
+    <w:lsdException w:name="Medium Grid 3 Accent 5" w:semiHidden="0" w:uiPriority="69" w:unhideWhenUsed="0"/>
+    <w:lsdException w:name="Dark List Accent 5" w:semiHidden="0" w:uiPriority="70" w:unhideWhenUsed="0"/>
+    <w:lsdException w:name="Colorful Shading Accent 5" w:semiHidden="0" w:uiPriority="71" w:unhideWhenUsed="0"/>
+    <w:lsdException w:name="Colorful List Accent 5" w:semiHidden="0" w:uiPriority="72" w:unhideWhenUsed="0"/>
+    <w:lsdException w:name="Colorful Grid Accent 5" w:semiHidden="0" w:uiPriority="73" w:unhideWhenUsed="0"/>
+    <w:lsdException w:name="Light Shading Accent 6" w:semiHidden="0" w:uiPriority="60" w:unhideWhenUsed="0"/>
+    <w:lsdException w:name="Light List Accent 6" w:semiHidden="0" w:uiPriority="61" w:unhideWhenUsed="0"/>
+    <w:lsdException w:name="Light Grid Accent 6" w:semiHidden="0" w:uiPriority="62" w:unhideWhenUsed="0"/>
+    <w:lsdException w:name="Medium Shading 1 Accent 6" w:semiHidden="0" w:uiPriority="63" w:unhideWhenUsed="0"/>
+    <w:lsdException w:name="Medium Shading 2 Accent 6" w:semiHidden="0" w:uiPriority="64" w:unhideWhenUsed="0"/>
+    <w:lsdException w:name="Medium List 1 Accent 6" w:semiHidden="0" w:uiPriority="65" w:unhideWhenUsed="0"/>
+    <w:lsdException w:name="Medium List 2 Accent 6" w:semiHidden="0" w:uiPriority="66" w:unhideWhenUsed="0"/>
+    <w:lsdException w:name="Medium Grid 1 Accent 6" w:semiHidden="0" w:uiPriority="67" w:unhideWhenUsed="0"/>
+    <w:lsdException w:name="Medium Grid 2 Accent 6" w:semiHidden="0" w:uiPriority="68" w:unhideWhenUsed="0"/>
+    <w:lsdException w:name="Medium Grid 3 Accent 6" w:semiHidden="0" w:uiPriority="69" w:unhideWhenUsed="0"/>
+    <w:lsdException w:name="Dark List Accent 6" w:semiHidden="0" w:uiPriority="70" w:unhideWhenUsed="0"/>
+    <w:lsdException w:name="Colorful Shading Accent 6" w:semiHidden="0" w:uiPriority="71" w:unhideWhenUsed="0"/>
+    <w:lsdException w:name="Colorful List Accent 6" w:semiHidden="0" w:uiPriority="72" w:unhideWhenUsed="0"/>
+    <w:lsdException w:name="Colorful Grid Accent 6" w:semiHidden="0" w:uiPriority="73" w:unhideWhenUsed="0"/>
+    <w:lsdException w:name="Subtle Emphasis" w:semiHidden="0" w:uiPriority="19" w:unhideWhenUsed="0" w:qFormat="1"/>
+    <w:lsdException w:name="Intense Emphasis" w:semiHidden="0" w:uiPriority="21" w:unhideWhenUsed="0" w:qFormat="1"/>
+    <w:lsdException w:name="Subtle Reference" w:semiHidden="0" w:uiPriority="31" w:unhideWhenUsed="0" w:qFormat="1"/>
+    <w:lsdException w:name="Intense Reference" w:semiHidden="0" w:uiPriority="32" w:unhideWhenUsed="0" w:qFormat="1"/>
+    <w:lsdException w:name="Book Title" w:semiHidden="0" w:uiPriority="33" w:unhideWhenUsed="0" w:qFormat="1"/>
+    <w:lsdException w:name="Bibliography" w:uiPriority="37"/>
+    <w:lsdException w:name="TOC Heading" w:uiPriority="39" w:qFormat="1"/>
   </w:latentStyles>
   <w:style w:type="paragraph" w:default="1" w:styleId="a">
     <w:name w:val="Normal"/>
@@ -2480,6 +2628,345 @@
       <w:ind w:left="720"/>
       <w:contextualSpacing/>
     </w:pPr>
+  </w:style>
+  <w:style w:type="paragraph" w:styleId="aa">
+    <w:name w:val="Balloon Text"/>
+    <w:basedOn w:val="a"/>
+    <w:link w:val="ab"/>
+    <w:uiPriority w:val="99"/>
+    <w:semiHidden/>
+    <w:unhideWhenUsed/>
+    <w:rsid w:val="009911D5"/>
+    <w:pPr>
+      <w:spacing w:after="0" w:line="240" w:lineRule="auto"/>
+    </w:pPr>
+    <w:rPr>
+      <w:rFonts w:ascii="Tahoma" w:hAnsi="Tahoma" w:cs="Tahoma"/>
+      <w:sz w:val="16"/>
+      <w:szCs w:val="16"/>
+    </w:rPr>
+  </w:style>
+  <w:style w:type="character" w:customStyle="1" w:styleId="ab">
+    <w:name w:val="Текст выноски Знак"/>
+    <w:basedOn w:val="a0"/>
+    <w:link w:val="aa"/>
+    <w:uiPriority w:val="99"/>
+    <w:semiHidden/>
+    <w:rsid w:val="009911D5"/>
+    <w:rPr>
+      <w:rFonts w:ascii="Tahoma" w:hAnsi="Tahoma" w:cs="Tahoma"/>
+      <w:sz w:val="16"/>
+      <w:szCs w:val="16"/>
+    </w:rPr>
+  </w:style>
+</w:styles>
+</file>
+
+<file path=word/stylesWithEffects.xml><?xml version="1.0" encoding="utf-8"?>
+<w:styles xmlns:wpc="http://schemas.microsoft.com/office/word/2010/wordprocessingCanvas" xmlns:mc="http://schemas.openxmlformats.org/markup-compatibility/2006" xmlns:o="urn:schemas-microsoft-com:office:office" xmlns:r="http://schemas.openxmlformats.org/officeDocument/2006/relationships" xmlns:m="http://schemas.openxmlformats.org/officeDocument/2006/math" xmlns:v="urn:schemas-microsoft-com:vml" xmlns:wp14="http://schemas.microsoft.com/office/word/2010/wordprocessingDrawing" xmlns:wp="http://schemas.openxmlformats.org/drawingml/2006/wordprocessingDrawing" xmlns:w10="urn:schemas-microsoft-com:office:word" xmlns:w="http://schemas.openxmlformats.org/wordprocessingml/2006/main" xmlns:w14="http://schemas.microsoft.com/office/word/2010/wordml" xmlns:wpg="http://schemas.microsoft.com/office/word/2010/wordprocessingGroup" xmlns:wpi="http://schemas.microsoft.com/office/word/2010/wordprocessingInk" xmlns:wne="http://schemas.microsoft.com/office/word/2006/wordml" xmlns:wps="http://schemas.microsoft.com/office/word/2010/wordprocessingShape" mc:Ignorable="w14 wp14">
+  <w:docDefaults>
+    <w:rPrDefault>
+      <w:rPr>
+        <w:rFonts w:asciiTheme="minorHAnsi" w:eastAsiaTheme="minorHAnsi" w:hAnsiTheme="minorHAnsi" w:cstheme="minorBidi"/>
+        <w:sz w:val="22"/>
+        <w:szCs w:val="22"/>
+        <w:lang w:val="ru-RU" w:eastAsia="en-US" w:bidi="ar-SA"/>
+      </w:rPr>
+    </w:rPrDefault>
+    <w:pPrDefault>
+      <w:pPr>
+        <w:spacing w:after="200" w:line="276" w:lineRule="auto"/>
+      </w:pPr>
+    </w:pPrDefault>
+  </w:docDefaults>
+  <w:latentStyles w:defLockedState="0" w:defUIPriority="99" w:defSemiHidden="1" w:defUnhideWhenUsed="1" w:defQFormat="0" w:count="267">
+    <w:lsdException w:name="Normal" w:semiHidden="0" w:uiPriority="0" w:unhideWhenUsed="0" w:qFormat="1"/>
+    <w:lsdException w:name="heading 1" w:semiHidden="0" w:uiPriority="9" w:unhideWhenUsed="0" w:qFormat="1"/>
+    <w:lsdException w:name="heading 2" w:uiPriority="9" w:qFormat="1"/>
+    <w:lsdException w:name="heading 3" w:uiPriority="9" w:qFormat="1"/>
+    <w:lsdException w:name="heading 4" w:uiPriority="9" w:qFormat="1"/>
+    <w:lsdException w:name="heading 5" w:uiPriority="9" w:qFormat="1"/>
+    <w:lsdException w:name="heading 6" w:uiPriority="9" w:qFormat="1"/>
+    <w:lsdException w:name="heading 7" w:uiPriority="9" w:qFormat="1"/>
+    <w:lsdException w:name="heading 8" w:uiPriority="9" w:qFormat="1"/>
+    <w:lsdException w:name="heading 9" w:uiPriority="9" w:qFormat="1"/>
+    <w:lsdException w:name="toc 1" w:uiPriority="39"/>
+    <w:lsdException w:name="toc 2" w:uiPriority="39"/>
+    <w:lsdException w:name="toc 3" w:uiPriority="39"/>
+    <w:lsdException w:name="toc 4" w:uiPriority="39"/>
+    <w:lsdException w:name="toc 5" w:uiPriority="39"/>
+    <w:lsdException w:name="toc 6" w:uiPriority="39"/>
+    <w:lsdException w:name="toc 7" w:uiPriority="39"/>
+    <w:lsdException w:name="toc 8" w:uiPriority="39"/>
+    <w:lsdException w:name="toc 9" w:uiPriority="39"/>
+    <w:lsdException w:name="caption" w:uiPriority="35" w:qFormat="1"/>
+    <w:lsdException w:name="Title" w:semiHidden="0" w:uiPriority="10" w:unhideWhenUsed="0" w:qFormat="1"/>
+    <w:lsdException w:name="Default Paragraph Font" w:uiPriority="1"/>
+    <w:lsdException w:name="Subtitle" w:semiHidden="0" w:uiPriority="11" w:unhideWhenUsed="0" w:qFormat="1"/>
+    <w:lsdException w:name="Strong" w:semiHidden="0" w:uiPriority="22" w:unhideWhenUsed="0" w:qFormat="1"/>
+    <w:lsdException w:name="Emphasis" w:semiHidden="0" w:uiPriority="20" w:unhideWhenUsed="0" w:qFormat="1"/>
+    <w:lsdException w:name="Table Grid" w:semiHidden="0" w:uiPriority="59" w:unhideWhenUsed="0"/>
+    <w:lsdException w:name="Placeholder Text" w:unhideWhenUsed="0"/>
+    <w:lsdException w:name="No Spacing" w:semiHidden="0" w:uiPriority="1" w:unhideWhenUsed="0" w:qFormat="1"/>
+    <w:lsdException w:name="Light Shading" w:semiHidden="0" w:uiPriority="60" w:unhideWhenUsed="0"/>
+    <w:lsdException w:name="Light List" w:semiHidden="0" w:uiPriority="61" w:unhideWhenUsed="0"/>
+    <w:lsdException w:name="Light Grid" w:semiHidden="0" w:uiPriority="62" w:unhideWhenUsed="0"/>
+    <w:lsdException w:name="Medium Shading 1" w:semiHidden="0" w:uiPriority="63" w:unhideWhenUsed="0"/>
+    <w:lsdException w:name="Medium Shading 2" w:semiHidden="0" w:uiPriority="64" w:unhideWhenUsed="0"/>
+    <w:lsdException w:name="Medium List 1" w:semiHidden="0" w:uiPriority="65" w:unhideWhenUsed="0"/>
+    <w:lsdException w:name="Medium List 2" w:semiHidden="0" w:uiPriority="66" w:unhideWhenUsed="0"/>
+    <w:lsdException w:name="Medium Grid 1" w:semiHidden="0" w:uiPriority="67" w:unhideWhenUsed="0"/>
+    <w:lsdException w:name="Medium Grid 2" w:semiHidden="0" w:uiPriority="68" w:unhideWhenUsed="0"/>
+    <w:lsdException w:name="Medium Grid 3" w:semiHidden="0" w:uiPriority="69" w:unhideWhenUsed="0"/>
+    <w:lsdException w:name="Dark List" w:semiHidden="0" w:uiPriority="70" w:unhideWhenUsed="0"/>
+    <w:lsdException w:name="Colorful Shading" w:semiHidden="0" w:uiPriority="71" w:unhideWhenUsed="0"/>
+    <w:lsdException w:name="Colorful List" w:semiHidden="0" w:uiPriority="72" w:unhideWhenUsed="0"/>
+    <w:lsdException w:name="Colorful Grid" w:semiHidden="0" w:uiPriority="73" w:unhideWhenUsed="0"/>
+    <w:lsdException w:name="Light Shading Accent 1" w:semiHidden="0" w:uiPriority="60" w:unhideWhenUsed="0"/>
+    <w:lsdException w:name="Light List Accent 1" w:semiHidden="0" w:uiPriority="61" w:unhideWhenUsed="0"/>
+    <w:lsdException w:name="Light Grid Accent 1" w:semiHidden="0" w:uiPriority="62" w:unhideWhenUsed="0"/>
+    <w:lsdException w:name="Medium Shading 1 Accent 1" w:semiHidden="0" w:uiPriority="63" w:unhideWhenUsed="0"/>
+    <w:lsdException w:name="Medium Shading 2 Accent 1" w:semiHidden="0" w:uiPriority="64" w:unhideWhenUsed="0"/>
+    <w:lsdException w:name="Medium List 1 Accent 1" w:semiHidden="0" w:uiPriority="65" w:unhideWhenUsed="0"/>
+    <w:lsdException w:name="Revision" w:unhideWhenUsed="0"/>
+    <w:lsdException w:name="List Paragraph" w:semiHidden="0" w:uiPriority="34" w:unhideWhenUsed="0" w:qFormat="1"/>
+    <w:lsdException w:name="Quote" w:semiHidden="0" w:uiPriority="29" w:unhideWhenUsed="0" w:qFormat="1"/>
+    <w:lsdException w:name="Intense Quote" w:semiHidden="0" w:uiPriority="30" w:unhideWhenUsed="0" w:qFormat="1"/>
+    <w:lsdException w:name="Medium List 2 Accent 1" w:semiHidden="0" w:uiPriority="66" w:unhideWhenUsed="0"/>
+    <w:lsdException w:name="Medium Grid 1 Accent 1" w:semiHidden="0" w:uiPriority="67" w:unhideWhenUsed="0"/>
+    <w:lsdException w:name="Medium Grid 2 Accent 1" w:semiHidden="0" w:uiPriority="68" w:unhideWhenUsed="0"/>
+    <w:lsdException w:name="Medium Grid 3 Accent 1" w:semiHidden="0" w:uiPriority="69" w:unhideWhenUsed="0"/>
+    <w:lsdException w:name="Dark List Accent 1" w:semiHidden="0" w:uiPriority="70" w:unhideWhenUsed="0"/>
+    <w:lsdException w:name="Colorful Shading Accent 1" w:semiHidden="0" w:uiPriority="71" w:unhideWhenUsed="0"/>
+    <w:lsdException w:name="Colorful List Accent 1" w:semiHidden="0" w:uiPriority="72" w:unhideWhenUsed="0"/>
+    <w:lsdException w:name="Colorful Grid Accent 1" w:semiHidden="0" w:uiPriority="73" w:unhideWhenUsed="0"/>
+    <w:lsdException w:name="Light Shading Accent 2" w:semiHidden="0" w:uiPriority="60" w:unhideWhenUsed="0"/>
+    <w:lsdException w:name="Light List Accent 2" w:semiHidden="0" w:uiPriority="61" w:unhideWhenUsed="0"/>
+    <w:lsdException w:name="Light Grid Accent 2" w:semiHidden="0" w:uiPriority="62" w:unhideWhenUsed="0"/>
+    <w:lsdException w:name="Medium Shading 1 Accent 2" w:semiHidden="0" w:uiPriority="63" w:unhideWhenUsed="0"/>
+    <w:lsdException w:name="Medium Shading 2 Accent 2" w:semiHidden="0" w:uiPriority="64" w:unhideWhenUsed="0"/>
+    <w:lsdException w:name="Medium List 1 Accent 2" w:semiHidden="0" w:uiPriority="65" w:unhideWhenUsed="0"/>
+    <w:lsdException w:name="Medium List 2 Accent 2" w:semiHidden="0" w:uiPriority="66" w:unhideWhenUsed="0"/>
+    <w:lsdException w:name="Medium Grid 1 Accent 2" w:semiHidden="0" w:uiPriority="67" w:unhideWhenUsed="0"/>
+    <w:lsdException w:name="Medium Grid 2 Accent 2" w:semiHidden="0" w:uiPriority="68" w:unhideWhenUsed="0"/>
+    <w:lsdException w:name="Medium Grid 3 Accent 2" w:semiHidden="0" w:uiPriority="69" w:unhideWhenUsed="0"/>
+    <w:lsdException w:name="Dark List Accent 2" w:semiHidden="0" w:uiPriority="70" w:unhideWhenUsed="0"/>
+    <w:lsdException w:name="Colorful Shading Accent 2" w:semiHidden="0" w:uiPriority="71" w:unhideWhenUsed="0"/>
+    <w:lsdException w:name="Colorful List Accent 2" w:semiHidden="0" w:uiPriority="72" w:unhideWhenUsed="0"/>
+    <w:lsdException w:name="Colorful Grid Accent 2" w:semiHidden="0" w:uiPriority="73" w:unhideWhenUsed="0"/>
+    <w:lsdException w:name="Light Shading Accent 3" w:semiHidden="0" w:uiPriority="60" w:unhideWhenUsed="0"/>
+    <w:lsdException w:name="Light List Accent 3" w:semiHidden="0" w:uiPriority="61" w:unhideWhenUsed="0"/>
+    <w:lsdException w:name="Light Grid Accent 3" w:semiHidden="0" w:uiPriority="62" w:unhideWhenUsed="0"/>
+    <w:lsdException w:name="Medium Shading 1 Accent 3" w:semiHidden="0" w:uiPriority="63" w:unhideWhenUsed="0"/>
+    <w:lsdException w:name="Medium Shading 2 Accent 3" w:semiHidden="0" w:uiPriority="64" w:unhideWhenUsed="0"/>
+    <w:lsdException w:name="Medium List 1 Accent 3" w:semiHidden="0" w:uiPriority="65" w:unhideWhenUsed="0"/>
+    <w:lsdException w:name="Medium List 2 Accent 3" w:semiHidden="0" w:uiPriority="66" w:unhideWhenUsed="0"/>
+    <w:lsdException w:name="Medium Grid 1 Accent 3" w:semiHidden="0" w:uiPriority="67" w:unhideWhenUsed="0"/>
+    <w:lsdException w:name="Medium Grid 2 Accent 3" w:semiHidden="0" w:uiPriority="68" w:unhideWhenUsed="0"/>
+    <w:lsdException w:name="Medium Grid 3 Accent 3" w:semiHidden="0" w:uiPriority="69" w:unhideWhenUsed="0"/>
+    <w:lsdException w:name="Dark List Accent 3" w:semiHidden="0" w:uiPriority="70" w:unhideWhenUsed="0"/>
+    <w:lsdException w:name="Colorful Shading Accent 3" w:semiHidden="0" w:uiPriority="71" w:unhideWhenUsed="0"/>
+    <w:lsdException w:name="Colorful List Accent 3" w:semiHidden="0" w:uiPriority="72" w:unhideWhenUsed="0"/>
+    <w:lsdException w:name="Colorful Grid Accent 3" w:semiHidden="0" w:uiPriority="73" w:unhideWhenUsed="0"/>
+    <w:lsdException w:name="Light Shading Accent 4" w:semiHidden="0" w:uiPriority="60" w:unhideWhenUsed="0"/>
+    <w:lsdException w:name="Light List Accent 4" w:semiHidden="0" w:uiPriority="61" w:unhideWhenUsed="0"/>
+    <w:lsdException w:name="Light Grid Accent 4" w:semiHidden="0" w:uiPriority="62" w:unhideWhenUsed="0"/>
+    <w:lsdException w:name="Medium Shading 1 Accent 4" w:semiHidden="0" w:uiPriority="63" w:unhideWhenUsed="0"/>
+    <w:lsdException w:name="Medium Shading 2 Accent 4" w:semiHidden="0" w:uiPriority="64" w:unhideWhenUsed="0"/>
+    <w:lsdException w:name="Medium List 1 Accent 4" w:semiHidden="0" w:uiPriority="65" w:unhideWhenUsed="0"/>
+    <w:lsdException w:name="Medium List 2 Accent 4" w:semiHidden="0" w:uiPriority="66" w:unhideWhenUsed="0"/>
+    <w:lsdException w:name="Medium Grid 1 Accent 4" w:semiHidden="0" w:uiPriority="67" w:unhideWhenUsed="0"/>
+    <w:lsdException w:name="Medium Grid 2 Accent 4" w:semiHidden="0" w:uiPriority="68" w:unhideWhenUsed="0"/>
+    <w:lsdException w:name="Medium Grid 3 Accent 4" w:semiHidden="0" w:uiPriority="69" w:unhideWhenUsed="0"/>
+    <w:lsdException w:name="Dark List Accent 4" w:semiHidden="0" w:uiPriority="70" w:unhideWhenUsed="0"/>
+    <w:lsdException w:name="Colorful Shading Accent 4" w:semiHidden="0" w:uiPriority="71" w:unhideWhenUsed="0"/>
+    <w:lsdException w:name="Colorful List Accent 4" w:semiHidden="0" w:uiPriority="72" w:unhideWhenUsed="0"/>
+    <w:lsdException w:name="Colorful Grid Accent 4" w:semiHidden="0" w:uiPriority="73" w:unhideWhenUsed="0"/>
+    <w:lsdException w:name="Light Shading Accent 5" w:semiHidden="0" w:uiPriority="60" w:unhideWhenUsed="0"/>
+    <w:lsdException w:name="Light List Accent 5" w:semiHidden="0" w:uiPriority="61" w:unhideWhenUsed="0"/>
+    <w:lsdException w:name="Light Grid Accent 5" w:semiHidden="0" w:uiPriority="62" w:unhideWhenUsed="0"/>
+    <w:lsdException w:name="Medium Shading 1 Accent 5" w:semiHidden="0" w:uiPriority="63" w:unhideWhenUsed="0"/>
+    <w:lsdException w:name="Medium Shading 2 Accent 5" w:semiHidden="0" w:uiPriority="64" w:unhideWhenUsed="0"/>
+    <w:lsdException w:name="Medium List 1 Accent 5" w:semiHidden="0" w:uiPriority="65" w:unhideWhenUsed="0"/>
+    <w:lsdException w:name="Medium List 2 Accent 5" w:semiHidden="0" w:uiPriority="66" w:unhideWhenUsed="0"/>
+    <w:lsdException w:name="Medium Grid 1 Accent 5" w:semiHidden="0" w:uiPriority="67" w:unhideWhenUsed="0"/>
+    <w:lsdException w:name="Medium Grid 2 Accent 5" w:semiHidden="0" w:uiPriority="68" w:unhideWhenUsed="0"/>
+    <w:lsdException w:name="Medium Grid 3 Accent 5" w:semiHidden="0" w:uiPriority="69" w:unhideWhenUsed="0"/>
+    <w:lsdException w:name="Dark List Accent 5" w:semiHidden="0" w:uiPriority="70" w:unhideWhenUsed="0"/>
+    <w:lsdException w:name="Colorful Shading Accent 5" w:semiHidden="0" w:uiPriority="71" w:unhideWhenUsed="0"/>
+    <w:lsdException w:name="Colorful List Accent 5" w:semiHidden="0" w:uiPriority="72" w:unhideWhenUsed="0"/>
+    <w:lsdException w:name="Colorful Grid Accent 5" w:semiHidden="0" w:uiPriority="73" w:unhideWhenUsed="0"/>
+    <w:lsdException w:name="Light Shading Accent 6" w:semiHidden="0" w:uiPriority="60" w:unhideWhenUsed="0"/>
+    <w:lsdException w:name="Light List Accent 6" w:semiHidden="0" w:uiPriority="61" w:unhideWhenUsed="0"/>
+    <w:lsdException w:name="Light Grid Accent 6" w:semiHidden="0" w:uiPriority="62" w:unhideWhenUsed="0"/>
+    <w:lsdException w:name="Medium Shading 1 Accent 6" w:semiHidden="0" w:uiPriority="63" w:unhideWhenUsed="0"/>
+    <w:lsdException w:name="Medium Shading 2 Accent 6" w:semiHidden="0" w:uiPriority="64" w:unhideWhenUsed="0"/>
+    <w:lsdException w:name="Medium List 1 Accent 6" w:semiHidden="0" w:uiPriority="65" w:unhideWhenUsed="0"/>
+    <w:lsdException w:name="Medium List 2 Accent 6" w:semiHidden="0" w:uiPriority="66" w:unhideWhenUsed="0"/>
+    <w:lsdException w:name="Medium Grid 1 Accent 6" w:semiHidden="0" w:uiPriority="67" w:unhideWhenUsed="0"/>
+    <w:lsdException w:name="Medium Grid 2 Accent 6" w:semiHidden="0" w:uiPriority="68" w:unhideWhenUsed="0"/>
+    <w:lsdException w:name="Medium Grid 3 Accent 6" w:semiHidden="0" w:uiPriority="69" w:unhideWhenUsed="0"/>
+    <w:lsdException w:name="Dark List Accent 6" w:semiHidden="0" w:uiPriority="70" w:unhideWhenUsed="0"/>
+    <w:lsdException w:name="Colorful Shading Accent 6" w:semiHidden="0" w:uiPriority="71" w:unhideWhenUsed="0"/>
+    <w:lsdException w:name="Colorful List Accent 6" w:semiHidden="0" w:uiPriority="72" w:unhideWhenUsed="0"/>
+    <w:lsdException w:name="Colorful Grid Accent 6" w:semiHidden="0" w:uiPriority="73" w:unhideWhenUsed="0"/>
+    <w:lsdException w:name="Subtle Emphasis" w:semiHidden="0" w:uiPriority="19" w:unhideWhenUsed="0" w:qFormat="1"/>
+    <w:lsdException w:name="Intense Emphasis" w:semiHidden="0" w:uiPriority="21" w:unhideWhenUsed="0" w:qFormat="1"/>
+    <w:lsdException w:name="Subtle Reference" w:semiHidden="0" w:uiPriority="31" w:unhideWhenUsed="0" w:qFormat="1"/>
+    <w:lsdException w:name="Intense Reference" w:semiHidden="0" w:uiPriority="32" w:unhideWhenUsed="0" w:qFormat="1"/>
+    <w:lsdException w:name="Book Title" w:semiHidden="0" w:uiPriority="33" w:unhideWhenUsed="0" w:qFormat="1"/>
+    <w:lsdException w:name="Bibliography" w:uiPriority="37"/>
+    <w:lsdException w:name="TOC Heading" w:uiPriority="39" w:qFormat="1"/>
+  </w:latentStyles>
+  <w:style w:type="paragraph" w:default="1" w:styleId="a">
+    <w:name w:val="Normal"/>
+    <w:qFormat/>
+  </w:style>
+  <w:style w:type="character" w:default="1" w:styleId="a0">
+    <w:name w:val="Default Paragraph Font"/>
+    <w:uiPriority w:val="1"/>
+    <w:semiHidden/>
+    <w:unhideWhenUsed/>
+  </w:style>
+  <w:style w:type="table" w:default="1" w:styleId="a1">
+    <w:name w:val="Normal Table"/>
+    <w:uiPriority w:val="99"/>
+    <w:semiHidden/>
+    <w:unhideWhenUsed/>
+    <w:tblPr>
+      <w:tblInd w:w="0" w:type="dxa"/>
+      <w:tblCellMar>
+        <w:top w:w="0" w:type="dxa"/>
+        <w:left w:w="108" w:type="dxa"/>
+        <w:bottom w:w="0" w:type="dxa"/>
+        <w:right w:w="108" w:type="dxa"/>
+      </w:tblCellMar>
+    </w:tblPr>
+  </w:style>
+  <w:style w:type="numbering" w:default="1" w:styleId="a2">
+    <w:name w:val="No List"/>
+    <w:uiPriority w:val="99"/>
+    <w:semiHidden/>
+    <w:unhideWhenUsed/>
+  </w:style>
+  <w:style w:type="character" w:customStyle="1" w:styleId="apple-converted-space">
+    <w:name w:val="apple-converted-space"/>
+    <w:basedOn w:val="a0"/>
+    <w:rsid w:val="00146FB0"/>
+  </w:style>
+  <w:style w:type="character" w:styleId="a3">
+    <w:name w:val="Hyperlink"/>
+    <w:basedOn w:val="a0"/>
+    <w:uiPriority w:val="99"/>
+    <w:semiHidden/>
+    <w:unhideWhenUsed/>
+    <w:rsid w:val="00146FB0"/>
+    <w:rPr>
+      <w:color w:val="0000FF"/>
+      <w:u w:val="single"/>
+    </w:rPr>
+  </w:style>
+  <w:style w:type="character" w:customStyle="1" w:styleId="il">
+    <w:name w:val="il"/>
+    <w:basedOn w:val="a0"/>
+    <w:rsid w:val="0025701A"/>
+  </w:style>
+  <w:style w:type="paragraph" w:styleId="a4">
+    <w:name w:val="header"/>
+    <w:basedOn w:val="a"/>
+    <w:link w:val="a5"/>
+    <w:uiPriority w:val="99"/>
+    <w:unhideWhenUsed/>
+    <w:rsid w:val="00930B44"/>
+    <w:pPr>
+      <w:tabs>
+        <w:tab w:val="center" w:pos="4677"/>
+        <w:tab w:val="right" w:pos="9355"/>
+      </w:tabs>
+      <w:spacing w:after="0" w:line="240" w:lineRule="auto"/>
+    </w:pPr>
+  </w:style>
+  <w:style w:type="character" w:customStyle="1" w:styleId="a5">
+    <w:name w:val="Верхний колонтитул Знак"/>
+    <w:basedOn w:val="a0"/>
+    <w:link w:val="a4"/>
+    <w:uiPriority w:val="99"/>
+    <w:rsid w:val="00930B44"/>
+  </w:style>
+  <w:style w:type="paragraph" w:styleId="a6">
+    <w:name w:val="footer"/>
+    <w:basedOn w:val="a"/>
+    <w:link w:val="a7"/>
+    <w:uiPriority w:val="99"/>
+    <w:unhideWhenUsed/>
+    <w:rsid w:val="00930B44"/>
+    <w:pPr>
+      <w:tabs>
+        <w:tab w:val="center" w:pos="4677"/>
+        <w:tab w:val="right" w:pos="9355"/>
+      </w:tabs>
+      <w:spacing w:after="0" w:line="240" w:lineRule="auto"/>
+    </w:pPr>
+  </w:style>
+  <w:style w:type="character" w:customStyle="1" w:styleId="a7">
+    <w:name w:val="Нижний колонтитул Знак"/>
+    <w:basedOn w:val="a0"/>
+    <w:link w:val="a6"/>
+    <w:uiPriority w:val="99"/>
+    <w:rsid w:val="00930B44"/>
+  </w:style>
+  <w:style w:type="character" w:styleId="a8">
+    <w:name w:val="FollowedHyperlink"/>
+    <w:basedOn w:val="a0"/>
+    <w:uiPriority w:val="99"/>
+    <w:semiHidden/>
+    <w:unhideWhenUsed/>
+    <w:rsid w:val="00930B44"/>
+    <w:rPr>
+      <w:color w:val="800080" w:themeColor="followedHyperlink"/>
+      <w:u w:val="single"/>
+    </w:rPr>
+  </w:style>
+  <w:style w:type="paragraph" w:styleId="a9">
+    <w:name w:val="List Paragraph"/>
+    <w:basedOn w:val="a"/>
+    <w:uiPriority w:val="34"/>
+    <w:qFormat/>
+    <w:rsid w:val="00B164A4"/>
+    <w:pPr>
+      <w:ind w:left="720"/>
+      <w:contextualSpacing/>
+    </w:pPr>
+  </w:style>
+  <w:style w:type="paragraph" w:styleId="aa">
+    <w:name w:val="Balloon Text"/>
+    <w:basedOn w:val="a"/>
+    <w:link w:val="ab"/>
+    <w:uiPriority w:val="99"/>
+    <w:semiHidden/>
+    <w:unhideWhenUsed/>
+    <w:rsid w:val="009911D5"/>
+    <w:pPr>
+      <w:spacing w:after="0" w:line="240" w:lineRule="auto"/>
+    </w:pPr>
+    <w:rPr>
+      <w:rFonts w:ascii="Tahoma" w:hAnsi="Tahoma" w:cs="Tahoma"/>
+      <w:sz w:val="16"/>
+      <w:szCs w:val="16"/>
+    </w:rPr>
+  </w:style>
+  <w:style w:type="character" w:customStyle="1" w:styleId="ab">
+    <w:name w:val="Текст выноски Знак"/>
+    <w:basedOn w:val="a0"/>
+    <w:link w:val="aa"/>
+    <w:uiPriority w:val="99"/>
+    <w:semiHidden/>
+    <w:rsid w:val="009911D5"/>
+    <w:rPr>
+      <w:rFonts w:ascii="Tahoma" w:hAnsi="Tahoma" w:cs="Tahoma"/>
+      <w:sz w:val="16"/>
+      <w:szCs w:val="16"/>
+    </w:rPr>
   </w:style>
 </w:styles>
 </file>
